--- a/release/v6.0/docs/mcmap-reference-packet/docx/MCMAP_ABAC_Implementation.docx
+++ b/release/v6.0/docs/mcmap-reference-packet/docx/MCMAP_ABAC_Implementation.docx
@@ -10019,11 +10019,11 @@
       <w:outlineLvl w:val="0"/>
     </w:pPr>
     <w:rPr>
-      <w:rFonts w:asciiTheme="majorHAnsi" w:cstheme="majorBidi" w:eastAsiaTheme="majorEastAsia" w:hAnsiTheme="majorHAnsi"/>
+      <w:rFonts w:ascii="Calibri Light" w:asciiTheme="majorHAnsi" w:cstheme="majorBidi" w:eastAsiaTheme="majorEastAsia" w:hAnsi="Calibri Light" w:hAnsiTheme="majorHAnsi"/>
       <w:b/>
       <w:bCs/>
-      <w:color w:themeColor="accent1" w:themeShade="BF" w:val="365F91"/>
-      <w:sz w:val="28"/>
+      <w:color w:val="FF5F00"/>
+      <w:sz w:val="36"/>
       <w:szCs w:val="28"/>
     </w:rPr>
   </w:style>
@@ -10043,11 +10043,11 @@
       <w:outlineLvl w:val="1"/>
     </w:pPr>
     <w:rPr>
-      <w:rFonts w:asciiTheme="majorHAnsi" w:cstheme="majorBidi" w:eastAsiaTheme="majorEastAsia" w:hAnsiTheme="majorHAnsi"/>
+      <w:rFonts w:ascii="Calibri Light" w:asciiTheme="majorHAnsi" w:cstheme="majorBidi" w:eastAsiaTheme="majorEastAsia" w:hAnsi="Calibri Light" w:hAnsiTheme="majorHAnsi"/>
       <w:b/>
       <w:bCs/>
-      <w:color w:themeColor="accent1" w:val="4F81BD"/>
-      <w:sz w:val="26"/>
+      <w:color w:val="FF5F00"/>
+      <w:sz w:val="30"/>
       <w:szCs w:val="26"/>
     </w:rPr>
   </w:style>
@@ -10067,10 +10067,11 @@
       <w:outlineLvl w:val="2"/>
     </w:pPr>
     <w:rPr>
-      <w:rFonts w:asciiTheme="majorHAnsi" w:cstheme="majorBidi" w:eastAsiaTheme="majorEastAsia" w:hAnsiTheme="majorHAnsi"/>
+      <w:rFonts w:ascii="Calibri Light" w:asciiTheme="majorHAnsi" w:cstheme="majorBidi" w:eastAsiaTheme="majorEastAsia" w:hAnsi="Calibri Light" w:hAnsiTheme="majorHAnsi"/>
       <w:b/>
       <w:bCs/>
-      <w:color w:themeColor="accent1" w:val="4F81BD"/>
+      <w:color w:val="FF5F00"/>
+      <w:sz w:val="26"/>
     </w:rPr>
   </w:style>
   <w:style w:styleId="Heading4" w:type="paragraph">
@@ -10090,12 +10091,13 @@
       <w:outlineLvl w:val="3"/>
     </w:pPr>
     <w:rPr>
-      <w:rFonts w:asciiTheme="majorHAnsi" w:cstheme="majorBidi" w:eastAsiaTheme="majorEastAsia" w:hAnsiTheme="majorHAnsi"/>
+      <w:rFonts w:ascii="Calibri Light" w:asciiTheme="majorHAnsi" w:cstheme="majorBidi" w:eastAsiaTheme="majorEastAsia" w:hAnsi="Calibri Light" w:hAnsiTheme="majorHAnsi"/>
       <w:b/>
       <w:bCs/>
       <w:i/>
       <w:iCs/>
-      <w:color w:themeColor="accent1" w:val="4F81BD"/>
+      <w:color w:val="FF5F00"/>
+      <w:sz w:val="24"/>
     </w:rPr>
   </w:style>
   <w:style w:styleId="Heading5" w:type="paragraph">

--- a/release/v6.0/docs/mcmap-reference-packet/docx/MCMAP_ABAC_Implementation.docx
+++ b/release/v6.0/docs/mcmap-reference-packet/docx/MCMAP_ABAC_Implementation.docx
@@ -8,6 +8,9 @@
         <w:pStyle w:val="Heading1"/>
       </w:pPr>
       <w:r>
+        <w:rPr>
+          <w:color w:val="FF5F00"/>
+        </w:rPr>
         <w:t xml:space="preserve">MASTERCARD CONSULTING &amp; MARKETING AGENT PLATFORM (MCMAP)</w:t>
       </w:r>
     </w:p>
@@ -18,6 +21,9 @@
         <w:pStyle w:val="Heading1"/>
       </w:pPr>
       <w:r>
+        <w:rPr>
+          <w:color w:val="FF5F00"/>
+        </w:rPr>
         <w:t xml:space="preserve">ATTRIBUTE-BASED ACCESS CONTROL (ABAC) IMPLEMENTATION GUIDE</w:t>
       </w:r>
     </w:p>
@@ -132,6 +138,9 @@
         <w:pStyle w:val="Heading2"/>
       </w:pPr>
       <w:r>
+        <w:rPr>
+          <w:color w:val="FF5F00"/>
+        </w:rPr>
         <w:t xml:space="preserve">TABLE OF CONTENTS</w:t>
       </w:r>
     </w:p>
@@ -370,6 +379,9 @@
         <w:pStyle w:val="Heading2"/>
       </w:pPr>
       <w:r>
+        <w:rPr>
+          <w:color w:val="FF5F00"/>
+        </w:rPr>
         <w:t xml:space="preserve">1. EXECUTIVE SUMMARY</w:t>
       </w:r>
     </w:p>
@@ -379,6 +391,9 @@
         <w:pStyle w:val="Heading3"/>
       </w:pPr>
       <w:r>
+        <w:rPr>
+          <w:color w:val="FF5F00"/>
+        </w:rPr>
         <w:t xml:space="preserve">1.1 Purpose</w:t>
       </w:r>
     </w:p>
@@ -473,6 +488,9 @@
         <w:pStyle w:val="Heading3"/>
       </w:pPr>
       <w:r>
+        <w:rPr>
+          <w:color w:val="FF5F00"/>
+        </w:rPr>
         <w:t xml:space="preserve">1.2 Key Features</w:t>
       </w:r>
     </w:p>
@@ -709,6 +727,9 @@
         <w:pStyle w:val="Heading3"/>
       </w:pPr>
       <w:r>
+        <w:rPr>
+          <w:color w:val="FF5F00"/>
+        </w:rPr>
         <w:t xml:space="preserve">1.3 Two-Mode Operation Summary</w:t>
       </w:r>
     </w:p>
@@ -856,6 +877,9 @@
         <w:pStyle w:val="Heading2"/>
       </w:pPr>
       <w:r>
+        <w:rPr>
+          <w:color w:val="FF5F00"/>
+        </w:rPr>
         <w:t xml:space="preserve">2. TWO-MODE OPERATION</w:t>
       </w:r>
     </w:p>
@@ -865,6 +889,9 @@
         <w:pStyle w:val="Heading3"/>
       </w:pPr>
       <w:r>
+        <w:rPr>
+          <w:color w:val="FF5F00"/>
+        </w:rPr>
         <w:t xml:space="preserve">2.1 Launch Mode (Default)</w:t>
       </w:r>
     </w:p>
@@ -999,6 +1026,9 @@
         <w:pStyle w:val="Heading3"/>
       </w:pPr>
       <w:r>
+        <w:rPr>
+          <w:color w:val="FF5F00"/>
+        </w:rPr>
         <w:t xml:space="preserve">2.2 Full ABAC Mode</w:t>
       </w:r>
     </w:p>
@@ -1139,6 +1169,9 @@
         <w:pStyle w:val="Heading3"/>
       </w:pPr>
       <w:r>
+        <w:rPr>
+          <w:color w:val="FF5F00"/>
+        </w:rPr>
         <w:t xml:space="preserve">2.3 Toggling Between Modes</w:t>
       </w:r>
     </w:p>
@@ -1202,6 +1235,9 @@
         <w:pStyle w:val="Heading2"/>
       </w:pPr>
       <w:r>
+        <w:rPr>
+          <w:color w:val="FF5F00"/>
+        </w:rPr>
         <w:t xml:space="preserve">3. ARCHITECTURE OVERVIEW</w:t>
       </w:r>
     </w:p>
@@ -1211,6 +1247,9 @@
         <w:pStyle w:val="Heading3"/>
       </w:pPr>
       <w:r>
+        <w:rPr>
+          <w:color w:val="FF5F00"/>
+        </w:rPr>
         <w:t xml:space="preserve">3.1 System Diagram</w:t>
       </w:r>
     </w:p>
@@ -1574,6 +1613,9 @@
         <w:pStyle w:val="Heading3"/>
       </w:pPr>
       <w:r>
+        <w:rPr>
+          <w:color w:val="FF5F00"/>
+        </w:rPr>
         <w:t xml:space="preserve">3.2 Component Summary</w:t>
       </w:r>
     </w:p>
@@ -1993,6 +2035,9 @@
         <w:pStyle w:val="Heading2"/>
       </w:pPr>
       <w:r>
+        <w:rPr>
+          <w:color w:val="FF5F00"/>
+        </w:rPr>
         <w:t xml:space="preserve">4. MICROSOFT DIRECTORY INTEGRATION</w:t>
       </w:r>
     </w:p>
@@ -2002,6 +2047,9 @@
         <w:pStyle w:val="Heading3"/>
       </w:pPr>
       <w:r>
+        <w:rPr>
+          <w:color w:val="FF5F00"/>
+        </w:rPr>
         <w:t xml:space="preserve">4.1 Microsoft Graph API Fields</w:t>
       </w:r>
     </w:p>
@@ -2596,6 +2644,9 @@
         <w:pStyle w:val="Heading3"/>
       </w:pPr>
       <w:r>
+        <w:rPr>
+          <w:color w:val="FF5F00"/>
+        </w:rPr>
         <w:t xml:space="preserve">4.2 Employee Level Detection</w:t>
       </w:r>
     </w:p>
@@ -2862,6 +2913,9 @@
         <w:pStyle w:val="Heading3"/>
       </w:pPr>
       <w:r>
+        <w:rPr>
+          <w:color w:val="FF5F00"/>
+        </w:rPr>
         <w:t xml:space="preserve">4.3 Security Group Membership</w:t>
       </w:r>
     </w:p>
@@ -3203,6 +3257,9 @@
         <w:pStyle w:val="Heading3"/>
       </w:pPr>
       <w:r>
+        <w:rPr>
+          <w:color w:val="FF5F00"/>
+        </w:rPr>
         <w:t xml:space="preserve">4.4 Manager Chain</w:t>
       </w:r>
     </w:p>
@@ -3660,6 +3717,9 @@
         <w:pStyle w:val="Heading2"/>
       </w:pPr>
       <w:r>
+        <w:rPr>
+          <w:color w:val="FF5F00"/>
+        </w:rPr>
         <w:t xml:space="preserve">5. DATAVERSE TABLES</w:t>
       </w:r>
     </w:p>
@@ -3669,6 +3729,9 @@
         <w:pStyle w:val="Heading3"/>
       </w:pPr>
       <w:r>
+        <w:rPr>
+          <w:color w:val="FF5F00"/>
+        </w:rPr>
         <w:t xml:space="preserve">5.1 eap_security_config</w:t>
       </w:r>
     </w:p>
@@ -4017,6 +4080,9 @@
         <w:pStyle w:val="Heading3"/>
       </w:pPr>
       <w:r>
+        <w:rPr>
+          <w:color w:val="FF5F00"/>
+        </w:rPr>
         <w:t xml:space="preserve">5.2 eap_user_profile</w:t>
       </w:r>
     </w:p>
@@ -4065,6 +4131,9 @@
         <w:pStyle w:val="Heading3"/>
       </w:pPr>
       <w:r>
+        <w:rPr>
+          <w:color w:val="FF5F00"/>
+        </w:rPr>
         <w:t xml:space="preserve">5.3 eap_access_rule</w:t>
       </w:r>
     </w:p>
@@ -4313,6 +4382,9 @@
         <w:pStyle w:val="Heading3"/>
       </w:pPr>
       <w:r>
+        <w:rPr>
+          <w:color w:val="FF5F00"/>
+        </w:rPr>
         <w:t xml:space="preserve">5.4 eap_access_request</w:t>
       </w:r>
     </w:p>
@@ -4617,6 +4689,9 @@
         <w:pStyle w:val="Heading2"/>
       </w:pPr>
       <w:r>
+        <w:rPr>
+          <w:color w:val="FF5F00"/>
+        </w:rPr>
         <w:t xml:space="preserve">6. POWER AUTOMATE FLOWS</w:t>
       </w:r>
     </w:p>
@@ -4626,6 +4701,9 @@
         <w:pStyle w:val="Heading3"/>
       </w:pPr>
       <w:r>
+        <w:rPr>
+          <w:color w:val="FF5F00"/>
+        </w:rPr>
         <w:t xml:space="preserve">6.1 MCMAP_User_Profile_Sync</w:t>
       </w:r>
     </w:p>
@@ -4747,6 +4825,9 @@
         <w:pStyle w:val="Heading3"/>
       </w:pPr>
       <w:r>
+        <w:rPr>
+          <w:color w:val="FF5F00"/>
+        </w:rPr>
         <w:t xml:space="preserve">6.2 MCMAP_Check_Content_Access</w:t>
       </w:r>
     </w:p>
@@ -4868,6 +4949,9 @@
         <w:pStyle w:val="Heading3"/>
       </w:pPr>
       <w:r>
+        <w:rPr>
+          <w:color w:val="FF5F00"/>
+        </w:rPr>
         <w:t xml:space="preserve">6.3 MCMAP_Access_Request</w:t>
       </w:r>
     </w:p>
@@ -5003,6 +5087,9 @@
         <w:pStyle w:val="Heading2"/>
       </w:pPr>
       <w:r>
+        <w:rPr>
+          <w:color w:val="FF5F00"/>
+        </w:rPr>
         <w:t xml:space="preserve">7. COPILOT STUDIO TOPICS</w:t>
       </w:r>
     </w:p>
@@ -5012,6 +5099,9 @@
         <w:pStyle w:val="Heading3"/>
       </w:pPr>
       <w:r>
+        <w:rPr>
+          <w:color w:val="FF5F00"/>
+        </w:rPr>
         <w:t xml:space="preserve">7.1 MCMAP_Session_Start</w:t>
       </w:r>
     </w:p>
@@ -5094,6 +5184,9 @@
         <w:pStyle w:val="Heading3"/>
       </w:pPr>
       <w:r>
+        <w:rPr>
+          <w:color w:val="FF5F00"/>
+        </w:rPr>
         <w:t xml:space="preserve">7.2 MCMAP_Access_Check (Internal)</w:t>
       </w:r>
     </w:p>
@@ -5170,6 +5263,9 @@
         <w:pStyle w:val="Heading3"/>
       </w:pPr>
       <w:r>
+        <w:rPr>
+          <w:color w:val="FF5F00"/>
+        </w:rPr>
         <w:t xml:space="preserve">7.3 MCMAP_Request_Access</w:t>
       </w:r>
     </w:p>
@@ -5296,6 +5392,9 @@
         <w:pStyle w:val="Heading2"/>
       </w:pPr>
       <w:r>
+        <w:rPr>
+          <w:color w:val="FF5F00"/>
+        </w:rPr>
         <w:t xml:space="preserve">8. ACCESS RULES CONFIGURATION</w:t>
       </w:r>
     </w:p>
@@ -5305,6 +5404,9 @@
         <w:pStyle w:val="Heading3"/>
       </w:pPr>
       <w:r>
+        <w:rPr>
+          <w:color w:val="FF5F00"/>
+        </w:rPr>
         <w:t xml:space="preserve">8.1 Rule File Location</w:t>
       </w:r>
     </w:p>
@@ -5326,6 +5428,9 @@
         <w:pStyle w:val="Heading3"/>
       </w:pPr>
       <w:r>
+        <w:rPr>
+          <w:color w:val="FF5F00"/>
+        </w:rPr>
         <w:t xml:space="preserve">8.2 Condition Operators</w:t>
       </w:r>
     </w:p>
@@ -5768,6 +5873,9 @@
         <w:pStyle w:val="Heading3"/>
       </w:pPr>
       <w:r>
+        <w:rPr>
+          <w:color w:val="FF5F00"/>
+        </w:rPr>
         <w:t xml:space="preserve">8.3 Rule Types</w:t>
       </w:r>
     </w:p>
@@ -6012,6 +6120,9 @@
         <w:pStyle w:val="Heading3"/>
       </w:pPr>
       <w:r>
+        <w:rPr>
+          <w:color w:val="FF5F00"/>
+        </w:rPr>
         <w:t xml:space="preserve">8.4 Pre-Configured Rules</w:t>
       </w:r>
     </w:p>
@@ -6108,6 +6219,9 @@
         <w:pStyle w:val="Heading2"/>
       </w:pPr>
       <w:r>
+        <w:rPr>
+          <w:color w:val="FF5F00"/>
+        </w:rPr>
         <w:t xml:space="preserve">9. AGENT INTEGRATION</w:t>
       </w:r>
     </w:p>
@@ -6117,6 +6231,9 @@
         <w:pStyle w:val="Heading3"/>
       </w:pPr>
       <w:r>
+        <w:rPr>
+          <w:color w:val="FF5F00"/>
+        </w:rPr>
         <w:t xml:space="preserve">9.1 DOCS Agent</w:t>
       </w:r>
     </w:p>
@@ -6305,6 +6422,9 @@
         <w:pStyle w:val="Heading3"/>
       </w:pPr>
       <w:r>
+        <w:rPr>
+          <w:color w:val="FF5F00"/>
+        </w:rPr>
         <w:t xml:space="preserve">9.2 ORC Agent</w:t>
       </w:r>
     </w:p>
@@ -6436,6 +6556,9 @@
         <w:pStyle w:val="Heading3"/>
       </w:pPr>
       <w:r>
+        <w:rPr>
+          <w:color w:val="FF5F00"/>
+        </w:rPr>
         <w:t xml:space="preserve">9.3 Other Agents</w:t>
       </w:r>
     </w:p>
@@ -6480,6 +6603,9 @@
         <w:pStyle w:val="Heading2"/>
       </w:pPr>
       <w:r>
+        <w:rPr>
+          <w:color w:val="FF5F00"/>
+        </w:rPr>
         <w:t xml:space="preserve">10. ACCESS REQUEST WORKFLOW</w:t>
       </w:r>
     </w:p>
@@ -6489,6 +6615,9 @@
         <w:pStyle w:val="Heading3"/>
       </w:pPr>
       <w:r>
+        <w:rPr>
+          <w:color w:val="FF5F00"/>
+        </w:rPr>
         <w:t xml:space="preserve">10.1 User Experience</w:t>
       </w:r>
     </w:p>
@@ -6613,6 +6742,9 @@
         <w:pStyle w:val="Heading3"/>
       </w:pPr>
       <w:r>
+        <w:rPr>
+          <w:color w:val="FF5F00"/>
+        </w:rPr>
         <w:t xml:space="preserve">10.2 Platform Owner Experience</w:t>
       </w:r>
     </w:p>
@@ -6667,6 +6799,9 @@
         <w:pStyle w:val="Heading3"/>
       </w:pPr>
       <w:r>
+        <w:rPr>
+          <w:color w:val="FF5F00"/>
+        </w:rPr>
         <w:t xml:space="preserve">10.3 Resolution</w:t>
       </w:r>
     </w:p>
@@ -6717,6 +6852,9 @@
         <w:pStyle w:val="Heading2"/>
       </w:pPr>
       <w:r>
+        <w:rPr>
+          <w:color w:val="FF5F00"/>
+        </w:rPr>
         <w:t xml:space="preserve">11. USAGE REPORTING</w:t>
       </w:r>
     </w:p>
@@ -6726,6 +6864,9 @@
         <w:pStyle w:val="Heading3"/>
       </w:pPr>
       <w:r>
+        <w:rPr>
+          <w:color w:val="FF5F00"/>
+        </w:rPr>
         <w:t xml:space="preserve">11.1 Available Dimensions</w:t>
       </w:r>
     </w:p>
@@ -7040,6 +7181,9 @@
         <w:pStyle w:val="Heading3"/>
       </w:pPr>
       <w:r>
+        <w:rPr>
+          <w:color w:val="FF5F00"/>
+        </w:rPr>
         <w:t xml:space="preserve">11.2 Telemetry Fields for Reporting</w:t>
       </w:r>
     </w:p>
@@ -7112,6 +7256,9 @@
         <w:pStyle w:val="Heading3"/>
       </w:pPr>
       <w:r>
+        <w:rPr>
+          <w:color w:val="FF5F00"/>
+        </w:rPr>
         <w:t xml:space="preserve">11.3 Sample Queries</w:t>
       </w:r>
     </w:p>
@@ -7721,6 +7868,9 @@
         <w:pStyle w:val="Heading2"/>
       </w:pPr>
       <w:r>
+        <w:rPr>
+          <w:color w:val="FF5F00"/>
+        </w:rPr>
         <w:t xml:space="preserve">12. OPERATIONAL PROCEDURES</w:t>
       </w:r>
     </w:p>
@@ -7730,6 +7880,9 @@
         <w:pStyle w:val="Heading3"/>
       </w:pPr>
       <w:r>
+        <w:rPr>
+          <w:color w:val="FF5F00"/>
+        </w:rPr>
         <w:t xml:space="preserve">12.1 Enabling Full ABAC</w:t>
       </w:r>
     </w:p>
@@ -7812,6 +7965,9 @@
         <w:pStyle w:val="Heading3"/>
       </w:pPr>
       <w:r>
+        <w:rPr>
+          <w:color w:val="FF5F00"/>
+        </w:rPr>
         <w:t xml:space="preserve">12.2 Adding New Rules</w:t>
       </w:r>
     </w:p>
@@ -7930,6 +8086,9 @@
         <w:pStyle w:val="Heading3"/>
       </w:pPr>
       <w:r>
+        <w:rPr>
+          <w:color w:val="FF5F00"/>
+        </w:rPr>
         <w:t xml:space="preserve">12.3 Modifying User Access</w:t>
       </w:r>
     </w:p>
@@ -8000,6 +8159,9 @@
         <w:pStyle w:val="Heading3"/>
       </w:pPr>
       <w:r>
+        <w:rPr>
+          <w:color w:val="FF5F00"/>
+        </w:rPr>
         <w:t xml:space="preserve">12.4 Monitoring</w:t>
       </w:r>
     </w:p>
@@ -8078,6 +8240,9 @@
         <w:pStyle w:val="Heading2"/>
       </w:pPr>
       <w:r>
+        <w:rPr>
+          <w:color w:val="FF5F00"/>
+        </w:rPr>
         <w:t xml:space="preserve">13. TROUBLESHOOTING</w:t>
       </w:r>
     </w:p>
@@ -8087,6 +8252,9 @@
         <w:pStyle w:val="Heading3"/>
       </w:pPr>
       <w:r>
+        <w:rPr>
+          <w:color w:val="FF5F00"/>
+        </w:rPr>
         <w:t xml:space="preserve">13.1 User Cannot Access Expected Content</w:t>
       </w:r>
     </w:p>
@@ -8157,6 +8325,9 @@
         <w:pStyle w:val="Heading3"/>
       </w:pPr>
       <w:r>
+        <w:rPr>
+          <w:color w:val="FF5F00"/>
+        </w:rPr>
         <w:t xml:space="preserve">13.2 Profile Not Syncing</w:t>
       </w:r>
     </w:p>
@@ -8215,6 +8386,9 @@
         <w:pStyle w:val="Heading3"/>
       </w:pPr>
       <w:r>
+        <w:rPr>
+          <w:color w:val="FF5F00"/>
+        </w:rPr>
         <w:t xml:space="preserve">13.3 Access Request Not Received</w:t>
       </w:r>
     </w:p>
@@ -8273,6 +8447,9 @@
         <w:pStyle w:val="Heading3"/>
       </w:pPr>
       <w:r>
+        <w:rPr>
+          <w:color w:val="FF5F00"/>
+        </w:rPr>
         <w:t xml:space="preserve">13.4 Rules Not Enforcing</w:t>
       </w:r>
     </w:p>
@@ -8351,6 +8528,9 @@
         <w:pStyle w:val="Heading2"/>
       </w:pPr>
       <w:r>
+        <w:rPr>
+          <w:color w:val="FF5F00"/>
+        </w:rPr>
         <w:t xml:space="preserve">APPENDIX A: SECURITY PRINCIPLES</w:t>
       </w:r>
     </w:p>
@@ -8518,6 +8698,9 @@
         <w:pStyle w:val="Heading2"/>
       </w:pPr>
       <w:r>
+        <w:rPr>
+          <w:color w:val="FF5F00"/>
+        </w:rPr>
         <w:t xml:space="preserve">APPENDIX B: FILE INVENTORY</w:t>
       </w:r>
     </w:p>
@@ -10118,7 +10301,7 @@
     </w:pPr>
     <w:rPr>
       <w:rFonts w:asciiTheme="majorHAnsi" w:cstheme="majorBidi" w:eastAsiaTheme="majorEastAsia" w:hAnsiTheme="majorHAnsi"/>
-      <w:color w:themeColor="accent1" w:themeShade="7F" w:val="243F60"/>
+      <w:color w:val="FF5F00"/>
     </w:rPr>
   </w:style>
   <w:style w:styleId="Heading6" w:type="paragraph">
@@ -10141,7 +10324,7 @@
       <w:rFonts w:asciiTheme="majorHAnsi" w:cstheme="majorBidi" w:eastAsiaTheme="majorEastAsia" w:hAnsiTheme="majorHAnsi"/>
       <w:i/>
       <w:iCs/>
-      <w:color w:themeColor="accent1" w:themeShade="7F" w:val="243F60"/>
+      <w:color w:val="FF5F00"/>
     </w:rPr>
   </w:style>
   <w:style w:styleId="Heading7" w:type="paragraph">
@@ -10311,7 +10494,7 @@
     </w:pPr>
     <w:rPr>
       <w:rFonts w:asciiTheme="majorHAnsi" w:cstheme="majorBidi" w:eastAsiaTheme="majorEastAsia" w:hAnsiTheme="majorHAnsi"/>
-      <w:color w:themeColor="text2" w:themeShade="BF" w:val="17365D"/>
+      <w:color w:val="FF5F00"/>
       <w:spacing w:val="5"/>
       <w:kern w:val="28"/>
       <w:sz w:val="52"/>
@@ -10350,7 +10533,7 @@
       <w:rFonts w:asciiTheme="majorHAnsi" w:cstheme="majorBidi" w:eastAsiaTheme="majorEastAsia" w:hAnsiTheme="majorHAnsi"/>
       <w:i/>
       <w:iCs/>
-      <w:color w:themeColor="accent1" w:val="4F81BD"/>
+      <w:color w:val="FF5F00"/>
       <w:spacing w:val="15"/>
       <w:sz w:val="24"/>
       <w:szCs w:val="24"/>

--- a/release/v6.0/docs/mcmap-reference-packet/docx/MCMAP_ABAC_Implementation.docx
+++ b/release/v6.0/docs/mcmap-reference-packet/docx/MCMAP_ABAC_Implementation.docx
@@ -6,6 +6,8 @@
     <w:p>
       <w:pPr>
         <w:pStyle w:val="Heading1"/>
+        <w:keepNext/>
+        <w:keepLines/>
       </w:pPr>
       <w:r>
         <w:rPr>
@@ -19,6 +21,8 @@
     <w:p>
       <w:pPr>
         <w:pStyle w:val="Heading1"/>
+        <w:keepNext/>
+        <w:keepLines/>
       </w:pPr>
       <w:r>
         <w:rPr>
@@ -136,6 +140,9 @@
     <w:p>
       <w:pPr>
         <w:pStyle w:val="Heading2"/>
+        <w:pageBreakBefore/>
+        <w:keepNext/>
+        <w:keepLines/>
       </w:pPr>
       <w:r>
         <w:rPr>
@@ -377,6 +384,9 @@
     <w:p>
       <w:pPr>
         <w:pStyle w:val="Heading2"/>
+        <w:pageBreakBefore/>
+        <w:keepNext/>
+        <w:keepLines/>
       </w:pPr>
       <w:r>
         <w:rPr>
@@ -389,6 +399,8 @@
     <w:p>
       <w:pPr>
         <w:pStyle w:val="Heading3"/>
+        <w:keepNext/>
+        <w:keepLines/>
       </w:pPr>
       <w:r>
         <w:rPr>
@@ -486,6 +498,8 @@
     <w:p>
       <w:pPr>
         <w:pStyle w:val="Heading3"/>
+        <w:keepNext/>
+        <w:keepLines/>
       </w:pPr>
       <w:r>
         <w:rPr>
@@ -500,6 +514,20 @@
         <w:tblW w:type="pct" w:w="5000"/>
         <w:tblLayout w:type="fixed"/>
         <w:tblLook w:firstRow="1" w:lastRow="0" w:firstColumn="0" w:lastColumn="0" w:noHBand="0" w:noVBand="0" w:val="0020"/>
+        <w:tblBorders>
+          <w:top w:val="single" w:sz="8" w:space="0" w:color="404040"/>
+          <w:bottom w:val="single" w:sz="8" w:space="0" w:color="404040"/>
+          <w:left w:val="single" w:sz="8" w:space="0" w:color="404040"/>
+          <w:right w:val="single" w:sz="8" w:space="0" w:color="404040"/>
+          <w:insideH w:val="single" w:sz="8" w:space="0" w:color="404040"/>
+          <w:insideV w:val="single" w:sz="8" w:space="0" w:color="404040"/>
+        </w:tblBorders>
+        <w:tblCellMar>
+          <w:top w:w="40" w:type="dxa"/>
+          <w:left w:w="80" w:type="dxa"/>
+          <w:bottom w:w="40" w:type="dxa"/>
+          <w:right w:w="80" w:type="dxa"/>
+        </w:tblCellMar>
       </w:tblPr>
       <w:tblGrid>
         <w:gridCol w:w="2376"/>
@@ -511,34 +539,52 @@
           <w:tblHeader w:val="on"/>
         </w:trPr>
         <w:tc>
-          <w:tcPr/>
-          <w:p>
-            <w:pPr>
-              <w:pStyle w:val="Compact"/>
-            </w:pPr>
-            <w:r>
+          <w:tcPr>
+            <w:shd w:val="clear" w:color="auto" w:fill="F2F2F2"/>
+          </w:tcPr>
+          <w:p>
+            <w:pPr>
+              <w:pStyle w:val="Compact"/>
+            </w:pPr>
+            <w:r>
+              <w:rPr>
+                <w:b/>
+                <w:color w:val="000000"/>
+              </w:rPr>
               <w:t xml:space="preserve">Feature</w:t>
             </w:r>
           </w:p>
         </w:tc>
         <w:tc>
-          <w:tcPr/>
-          <w:p>
-            <w:pPr>
-              <w:pStyle w:val="Compact"/>
-            </w:pPr>
-            <w:r>
+          <w:tcPr>
+            <w:shd w:val="clear" w:color="auto" w:fill="F2F2F2"/>
+          </w:tcPr>
+          <w:p>
+            <w:pPr>
+              <w:pStyle w:val="Compact"/>
+            </w:pPr>
+            <w:r>
+              <w:rPr>
+                <w:b/>
+                <w:color w:val="000000"/>
+              </w:rPr>
               <w:t xml:space="preserve">Description</w:t>
             </w:r>
           </w:p>
         </w:tc>
         <w:tc>
-          <w:tcPr/>
-          <w:p>
-            <w:pPr>
-              <w:pStyle w:val="Compact"/>
-            </w:pPr>
-            <w:r>
+          <w:tcPr>
+            <w:shd w:val="clear" w:color="auto" w:fill="F2F2F2"/>
+          </w:tcPr>
+          <w:p>
+            <w:pPr>
+              <w:pStyle w:val="Compact"/>
+            </w:pPr>
+            <w:r>
+              <w:rPr>
+                <w:b/>
+                <w:color w:val="000000"/>
+              </w:rPr>
               <w:t xml:space="preserve">Status</w:t>
             </w:r>
           </w:p>
@@ -546,7 +592,9 @@
       </w:tr>
       <w:tr>
         <w:tc>
-          <w:tcPr/>
+          <w:tcPr>
+            <w:shd w:val="clear" w:color="auto" w:fill="FFFFFF"/>
+          </w:tcPr>
           <w:p>
             <w:pPr>
               <w:pStyle w:val="Compact"/>
@@ -557,7 +605,9 @@
           </w:p>
         </w:tc>
         <w:tc>
-          <w:tcPr/>
+          <w:tcPr>
+            <w:shd w:val="clear" w:color="auto" w:fill="FFFFFF"/>
+          </w:tcPr>
           <w:p>
             <w:pPr>
               <w:pStyle w:val="Compact"/>
@@ -568,7 +618,9 @@
           </w:p>
         </w:tc>
         <w:tc>
-          <w:tcPr/>
+          <w:tcPr>
+            <w:shd w:val="clear" w:color="auto" w:fill="FFFFFF"/>
+          </w:tcPr>
           <w:p>
             <w:pPr>
               <w:pStyle w:val="Compact"/>
@@ -581,7 +633,9 @@
       </w:tr>
       <w:tr>
         <w:tc>
-          <w:tcPr/>
+          <w:tcPr>
+            <w:shd w:val="clear" w:color="auto" w:fill="FAFAFA"/>
+          </w:tcPr>
           <w:p>
             <w:pPr>
               <w:pStyle w:val="Compact"/>
@@ -592,7 +646,9 @@
           </w:p>
         </w:tc>
         <w:tc>
-          <w:tcPr/>
+          <w:tcPr>
+            <w:shd w:val="clear" w:color="auto" w:fill="FAFAFA"/>
+          </w:tcPr>
           <w:p>
             <w:pPr>
               <w:pStyle w:val="Compact"/>
@@ -603,7 +659,9 @@
           </w:p>
         </w:tc>
         <w:tc>
-          <w:tcPr/>
+          <w:tcPr>
+            <w:shd w:val="clear" w:color="auto" w:fill="FAFAFA"/>
+          </w:tcPr>
           <w:p>
             <w:pPr>
               <w:pStyle w:val="Compact"/>
@@ -616,7 +674,9 @@
       </w:tr>
       <w:tr>
         <w:tc>
-          <w:tcPr/>
+          <w:tcPr>
+            <w:shd w:val="clear" w:color="auto" w:fill="FFFFFF"/>
+          </w:tcPr>
           <w:p>
             <w:pPr>
               <w:pStyle w:val="Compact"/>
@@ -627,7 +687,9 @@
           </w:p>
         </w:tc>
         <w:tc>
-          <w:tcPr/>
+          <w:tcPr>
+            <w:shd w:val="clear" w:color="auto" w:fill="FFFFFF"/>
+          </w:tcPr>
           <w:p>
             <w:pPr>
               <w:pStyle w:val="Compact"/>
@@ -638,7 +700,9 @@
           </w:p>
         </w:tc>
         <w:tc>
-          <w:tcPr/>
+          <w:tcPr>
+            <w:shd w:val="clear" w:color="auto" w:fill="FFFFFF"/>
+          </w:tcPr>
           <w:p>
             <w:pPr>
               <w:pStyle w:val="Compact"/>
@@ -651,7 +715,9 @@
       </w:tr>
       <w:tr>
         <w:tc>
-          <w:tcPr/>
+          <w:tcPr>
+            <w:shd w:val="clear" w:color="auto" w:fill="FAFAFA"/>
+          </w:tcPr>
           <w:p>
             <w:pPr>
               <w:pStyle w:val="Compact"/>
@@ -662,7 +728,9 @@
           </w:p>
         </w:tc>
         <w:tc>
-          <w:tcPr/>
+          <w:tcPr>
+            <w:shd w:val="clear" w:color="auto" w:fill="FAFAFA"/>
+          </w:tcPr>
           <w:p>
             <w:pPr>
               <w:pStyle w:val="Compact"/>
@@ -673,7 +741,9 @@
           </w:p>
         </w:tc>
         <w:tc>
-          <w:tcPr/>
+          <w:tcPr>
+            <w:shd w:val="clear" w:color="auto" w:fill="FAFAFA"/>
+          </w:tcPr>
           <w:p>
             <w:pPr>
               <w:pStyle w:val="Compact"/>
@@ -686,7 +756,9 @@
       </w:tr>
       <w:tr>
         <w:tc>
-          <w:tcPr/>
+          <w:tcPr>
+            <w:shd w:val="clear" w:color="auto" w:fill="FFFFFF"/>
+          </w:tcPr>
           <w:p>
             <w:pPr>
               <w:pStyle w:val="Compact"/>
@@ -697,7 +769,9 @@
           </w:p>
         </w:tc>
         <w:tc>
-          <w:tcPr/>
+          <w:tcPr>
+            <w:shd w:val="clear" w:color="auto" w:fill="FFFFFF"/>
+          </w:tcPr>
           <w:p>
             <w:pPr>
               <w:pStyle w:val="Compact"/>
@@ -708,7 +782,9 @@
           </w:p>
         </w:tc>
         <w:tc>
-          <w:tcPr/>
+          <w:tcPr>
+            <w:shd w:val="clear" w:color="auto" w:fill="FFFFFF"/>
+          </w:tcPr>
           <w:p>
             <w:pPr>
               <w:pStyle w:val="Compact"/>
@@ -725,6 +801,8 @@
     <w:p>
       <w:pPr>
         <w:pStyle w:val="Heading3"/>
+        <w:keepNext/>
+        <w:keepLines/>
       </w:pPr>
       <w:r>
         <w:rPr>
@@ -739,6 +817,20 @@
         <w:tblW w:type="pct" w:w="5000"/>
         <w:tblLayout w:type="fixed"/>
         <w:tblLook w:firstRow="1" w:lastRow="0" w:firstColumn="0" w:lastColumn="0" w:noHBand="0" w:noVBand="0" w:val="0020"/>
+        <w:tblBorders>
+          <w:top w:val="single" w:sz="8" w:space="0" w:color="404040"/>
+          <w:bottom w:val="single" w:sz="8" w:space="0" w:color="404040"/>
+          <w:left w:val="single" w:sz="8" w:space="0" w:color="404040"/>
+          <w:right w:val="single" w:sz="8" w:space="0" w:color="404040"/>
+          <w:insideH w:val="single" w:sz="8" w:space="0" w:color="404040"/>
+          <w:insideV w:val="single" w:sz="8" w:space="0" w:color="404040"/>
+        </w:tblBorders>
+        <w:tblCellMar>
+          <w:top w:w="40" w:type="dxa"/>
+          <w:left w:w="80" w:type="dxa"/>
+          <w:bottom w:w="40" w:type="dxa"/>
+          <w:right w:w="80" w:type="dxa"/>
+        </w:tblCellMar>
       </w:tblPr>
       <w:tblGrid>
         <w:gridCol w:w="1284"/>
@@ -750,34 +842,52 @@
           <w:tblHeader w:val="on"/>
         </w:trPr>
         <w:tc>
-          <w:tcPr/>
-          <w:p>
-            <w:pPr>
-              <w:pStyle w:val="Compact"/>
-            </w:pPr>
-            <w:r>
+          <w:tcPr>
+            <w:shd w:val="clear" w:color="auto" w:fill="F2F2F2"/>
+          </w:tcPr>
+          <w:p>
+            <w:pPr>
+              <w:pStyle w:val="Compact"/>
+            </w:pPr>
+            <w:r>
+              <w:rPr>
+                <w:b/>
+                <w:color w:val="000000"/>
+              </w:rPr>
               <w:t xml:space="preserve">Mode</w:t>
             </w:r>
           </w:p>
         </w:tc>
         <w:tc>
-          <w:tcPr/>
-          <w:p>
-            <w:pPr>
-              <w:pStyle w:val="Compact"/>
-            </w:pPr>
-            <w:r>
+          <w:tcPr>
+            <w:shd w:val="clear" w:color="auto" w:fill="F2F2F2"/>
+          </w:tcPr>
+          <w:p>
+            <w:pPr>
+              <w:pStyle w:val="Compact"/>
+            </w:pPr>
+            <w:r>
+              <w:rPr>
+                <w:b/>
+                <w:color w:val="000000"/>
+              </w:rPr>
               <w:t xml:space="preserve">When Active</w:t>
             </w:r>
           </w:p>
         </w:tc>
         <w:tc>
-          <w:tcPr/>
-          <w:p>
-            <w:pPr>
-              <w:pStyle w:val="Compact"/>
-            </w:pPr>
-            <w:r>
+          <w:tcPr>
+            <w:shd w:val="clear" w:color="auto" w:fill="F2F2F2"/>
+          </w:tcPr>
+          <w:p>
+            <w:pPr>
+              <w:pStyle w:val="Compact"/>
+            </w:pPr>
+            <w:r>
+              <w:rPr>
+                <w:b/>
+                <w:color w:val="000000"/>
+              </w:rPr>
               <w:t xml:space="preserve">What’s Protected</w:t>
             </w:r>
           </w:p>
@@ -785,7 +895,9 @@
       </w:tr>
       <w:tr>
         <w:tc>
-          <w:tcPr/>
+          <w:tcPr>
+            <w:shd w:val="clear" w:color="auto" w:fill="FFFFFF"/>
+          </w:tcPr>
           <w:p>
             <w:pPr>
               <w:pStyle w:val="Compact"/>
@@ -800,7 +912,9 @@
           </w:p>
         </w:tc>
         <w:tc>
-          <w:tcPr/>
+          <w:tcPr>
+            <w:shd w:val="clear" w:color="auto" w:fill="FFFFFF"/>
+          </w:tcPr>
           <w:p>
             <w:pPr>
               <w:pStyle w:val="Compact"/>
@@ -811,7 +925,9 @@
           </w:p>
         </w:tc>
         <w:tc>
-          <w:tcPr/>
+          <w:tcPr>
+            <w:shd w:val="clear" w:color="auto" w:fill="FFFFFF"/>
+          </w:tcPr>
           <w:p>
             <w:pPr>
               <w:pStyle w:val="Compact"/>
@@ -824,7 +940,9 @@
       </w:tr>
       <w:tr>
         <w:tc>
-          <w:tcPr/>
+          <w:tcPr>
+            <w:shd w:val="clear" w:color="auto" w:fill="FAFAFA"/>
+          </w:tcPr>
           <w:p>
             <w:pPr>
               <w:pStyle w:val="Compact"/>
@@ -839,7 +957,9 @@
           </w:p>
         </w:tc>
         <w:tc>
-          <w:tcPr/>
+          <w:tcPr>
+            <w:shd w:val="clear" w:color="auto" w:fill="FAFAFA"/>
+          </w:tcPr>
           <w:p>
             <w:pPr>
               <w:pStyle w:val="Compact"/>
@@ -850,7 +970,9 @@
           </w:p>
         </w:tc>
         <w:tc>
-          <w:tcPr/>
+          <w:tcPr>
+            <w:shd w:val="clear" w:color="auto" w:fill="FAFAFA"/>
+          </w:tcPr>
           <w:p>
             <w:pPr>
               <w:pStyle w:val="Compact"/>
@@ -875,6 +997,9 @@
     <w:p>
       <w:pPr>
         <w:pStyle w:val="Heading2"/>
+        <w:pageBreakBefore/>
+        <w:keepNext/>
+        <w:keepLines/>
       </w:pPr>
       <w:r>
         <w:rPr>
@@ -887,6 +1012,8 @@
     <w:p>
       <w:pPr>
         <w:pStyle w:val="Heading3"/>
+        <w:keepNext/>
+        <w:keepLines/>
       </w:pPr>
       <w:r>
         <w:rPr>
@@ -1024,6 +1151,8 @@
     <w:p>
       <w:pPr>
         <w:pStyle w:val="Heading3"/>
+        <w:keepNext/>
+        <w:keepLines/>
       </w:pPr>
       <w:r>
         <w:rPr>
@@ -1167,6 +1296,8 @@
     <w:p>
       <w:pPr>
         <w:pStyle w:val="Heading3"/>
+        <w:keepNext/>
+        <w:keepLines/>
       </w:pPr>
       <w:r>
         <w:rPr>
@@ -1233,6 +1364,9 @@
     <w:p>
       <w:pPr>
         <w:pStyle w:val="Heading2"/>
+        <w:pageBreakBefore/>
+        <w:keepNext/>
+        <w:keepLines/>
       </w:pPr>
       <w:r>
         <w:rPr>
@@ -1245,6 +1379,8 @@
     <w:p>
       <w:pPr>
         <w:pStyle w:val="Heading3"/>
+        <w:keepNext/>
+        <w:keepLines/>
       </w:pPr>
       <w:r>
         <w:rPr>
@@ -1611,6 +1747,8 @@
     <w:p>
       <w:pPr>
         <w:pStyle w:val="Heading3"/>
+        <w:keepNext/>
+        <w:keepLines/>
       </w:pPr>
       <w:r>
         <w:rPr>
@@ -1625,6 +1763,20 @@
         <w:tblW w:type="pct" w:w="5000"/>
         <w:tblLayout w:type="fixed"/>
         <w:tblLook w:firstRow="1" w:lastRow="0" w:firstColumn="0" w:lastColumn="0" w:noHBand="0" w:noVBand="0" w:val="0020"/>
+        <w:tblBorders>
+          <w:top w:val="single" w:sz="8" w:space="0" w:color="404040"/>
+          <w:bottom w:val="single" w:sz="8" w:space="0" w:color="404040"/>
+          <w:left w:val="single" w:sz="8" w:space="0" w:color="404040"/>
+          <w:right w:val="single" w:sz="8" w:space="0" w:color="404040"/>
+          <w:insideH w:val="single" w:sz="8" w:space="0" w:color="404040"/>
+          <w:insideV w:val="single" w:sz="8" w:space="0" w:color="404040"/>
+        </w:tblBorders>
+        <w:tblCellMar>
+          <w:top w:w="40" w:type="dxa"/>
+          <w:left w:w="80" w:type="dxa"/>
+          <w:bottom w:w="40" w:type="dxa"/>
+          <w:right w:w="80" w:type="dxa"/>
+        </w:tblCellMar>
       </w:tblPr>
       <w:tblGrid>
         <w:gridCol w:w="2722"/>
@@ -1636,34 +1788,52 @@
           <w:tblHeader w:val="on"/>
         </w:trPr>
         <w:tc>
-          <w:tcPr/>
-          <w:p>
-            <w:pPr>
-              <w:pStyle w:val="Compact"/>
-            </w:pPr>
-            <w:r>
+          <w:tcPr>
+            <w:shd w:val="clear" w:color="auto" w:fill="F2F2F2"/>
+          </w:tcPr>
+          <w:p>
+            <w:pPr>
+              <w:pStyle w:val="Compact"/>
+            </w:pPr>
+            <w:r>
+              <w:rPr>
+                <w:b/>
+                <w:color w:val="000000"/>
+              </w:rPr>
               <w:t xml:space="preserve">Component</w:t>
             </w:r>
           </w:p>
         </w:tc>
         <w:tc>
-          <w:tcPr/>
-          <w:p>
-            <w:pPr>
-              <w:pStyle w:val="Compact"/>
-            </w:pPr>
-            <w:r>
+          <w:tcPr>
+            <w:shd w:val="clear" w:color="auto" w:fill="F2F2F2"/>
+          </w:tcPr>
+          <w:p>
+            <w:pPr>
+              <w:pStyle w:val="Compact"/>
+            </w:pPr>
+            <w:r>
+              <w:rPr>
+                <w:b/>
+                <w:color w:val="000000"/>
+              </w:rPr>
               <w:t xml:space="preserve">Purpose</w:t>
             </w:r>
           </w:p>
         </w:tc>
         <w:tc>
-          <w:tcPr/>
-          <w:p>
-            <w:pPr>
-              <w:pStyle w:val="Compact"/>
-            </w:pPr>
-            <w:r>
+          <w:tcPr>
+            <w:shd w:val="clear" w:color="auto" w:fill="F2F2F2"/>
+          </w:tcPr>
+          <w:p>
+            <w:pPr>
+              <w:pStyle w:val="Compact"/>
+            </w:pPr>
+            <w:r>
+              <w:rPr>
+                <w:b/>
+                <w:color w:val="000000"/>
+              </w:rPr>
               <w:t xml:space="preserve">Technology</w:t>
             </w:r>
           </w:p>
@@ -1671,7 +1841,9 @@
       </w:tr>
       <w:tr>
         <w:tc>
-          <w:tcPr/>
+          <w:tcPr>
+            <w:shd w:val="clear" w:color="auto" w:fill="FFFFFF"/>
+          </w:tcPr>
           <w:p>
             <w:pPr>
               <w:pStyle w:val="Compact"/>
@@ -1682,7 +1854,9 @@
           </w:p>
         </w:tc>
         <w:tc>
-          <w:tcPr/>
+          <w:tcPr>
+            <w:shd w:val="clear" w:color="auto" w:fill="FFFFFF"/>
+          </w:tcPr>
           <w:p>
             <w:pPr>
               <w:pStyle w:val="Compact"/>
@@ -1693,7 +1867,9 @@
           </w:p>
         </w:tc>
         <w:tc>
-          <w:tcPr/>
+          <w:tcPr>
+            <w:shd w:val="clear" w:color="auto" w:fill="FFFFFF"/>
+          </w:tcPr>
           <w:p>
             <w:pPr>
               <w:pStyle w:val="Compact"/>
@@ -1706,7 +1882,9 @@
       </w:tr>
       <w:tr>
         <w:tc>
-          <w:tcPr/>
+          <w:tcPr>
+            <w:shd w:val="clear" w:color="auto" w:fill="FAFAFA"/>
+          </w:tcPr>
           <w:p>
             <w:pPr>
               <w:pStyle w:val="Compact"/>
@@ -1717,7 +1895,9 @@
           </w:p>
         </w:tc>
         <w:tc>
-          <w:tcPr/>
+          <w:tcPr>
+            <w:shd w:val="clear" w:color="auto" w:fill="FAFAFA"/>
+          </w:tcPr>
           <w:p>
             <w:pPr>
               <w:pStyle w:val="Compact"/>
@@ -1728,7 +1908,9 @@
           </w:p>
         </w:tc>
         <w:tc>
-          <w:tcPr/>
+          <w:tcPr>
+            <w:shd w:val="clear" w:color="auto" w:fill="FAFAFA"/>
+          </w:tcPr>
           <w:p>
             <w:pPr>
               <w:pStyle w:val="Compact"/>
@@ -1741,7 +1923,9 @@
       </w:tr>
       <w:tr>
         <w:tc>
-          <w:tcPr/>
+          <w:tcPr>
+            <w:shd w:val="clear" w:color="auto" w:fill="FFFFFF"/>
+          </w:tcPr>
           <w:p>
             <w:pPr>
               <w:pStyle w:val="Compact"/>
@@ -1752,7 +1936,9 @@
           </w:p>
         </w:tc>
         <w:tc>
-          <w:tcPr/>
+          <w:tcPr>
+            <w:shd w:val="clear" w:color="auto" w:fill="FFFFFF"/>
+          </w:tcPr>
           <w:p>
             <w:pPr>
               <w:pStyle w:val="Compact"/>
@@ -1763,7 +1949,9 @@
           </w:p>
         </w:tc>
         <w:tc>
-          <w:tcPr/>
+          <w:tcPr>
+            <w:shd w:val="clear" w:color="auto" w:fill="FFFFFF"/>
+          </w:tcPr>
           <w:p>
             <w:pPr>
               <w:pStyle w:val="Compact"/>
@@ -1776,7 +1964,9 @@
       </w:tr>
       <w:tr>
         <w:tc>
-          <w:tcPr/>
+          <w:tcPr>
+            <w:shd w:val="clear" w:color="auto" w:fill="FAFAFA"/>
+          </w:tcPr>
           <w:p>
             <w:pPr>
               <w:pStyle w:val="Compact"/>
@@ -1787,7 +1977,9 @@
           </w:p>
         </w:tc>
         <w:tc>
-          <w:tcPr/>
+          <w:tcPr>
+            <w:shd w:val="clear" w:color="auto" w:fill="FAFAFA"/>
+          </w:tcPr>
           <w:p>
             <w:pPr>
               <w:pStyle w:val="Compact"/>
@@ -1798,7 +1990,9 @@
           </w:p>
         </w:tc>
         <w:tc>
-          <w:tcPr/>
+          <w:tcPr>
+            <w:shd w:val="clear" w:color="auto" w:fill="FAFAFA"/>
+          </w:tcPr>
           <w:p>
             <w:pPr>
               <w:pStyle w:val="Compact"/>
@@ -1811,7 +2005,9 @@
       </w:tr>
       <w:tr>
         <w:tc>
-          <w:tcPr/>
+          <w:tcPr>
+            <w:shd w:val="clear" w:color="auto" w:fill="FFFFFF"/>
+          </w:tcPr>
           <w:p>
             <w:pPr>
               <w:pStyle w:val="Compact"/>
@@ -1822,7 +2018,9 @@
           </w:p>
         </w:tc>
         <w:tc>
-          <w:tcPr/>
+          <w:tcPr>
+            <w:shd w:val="clear" w:color="auto" w:fill="FFFFFF"/>
+          </w:tcPr>
           <w:p>
             <w:pPr>
               <w:pStyle w:val="Compact"/>
@@ -1833,7 +2031,9 @@
           </w:p>
         </w:tc>
         <w:tc>
-          <w:tcPr/>
+          <w:tcPr>
+            <w:shd w:val="clear" w:color="auto" w:fill="FFFFFF"/>
+          </w:tcPr>
           <w:p>
             <w:pPr>
               <w:pStyle w:val="Compact"/>
@@ -1846,7 +2046,9 @@
       </w:tr>
       <w:tr>
         <w:tc>
-          <w:tcPr/>
+          <w:tcPr>
+            <w:shd w:val="clear" w:color="auto" w:fill="FAFAFA"/>
+          </w:tcPr>
           <w:p>
             <w:pPr>
               <w:pStyle w:val="Compact"/>
@@ -1857,7 +2059,9 @@
           </w:p>
         </w:tc>
         <w:tc>
-          <w:tcPr/>
+          <w:tcPr>
+            <w:shd w:val="clear" w:color="auto" w:fill="FAFAFA"/>
+          </w:tcPr>
           <w:p>
             <w:pPr>
               <w:pStyle w:val="Compact"/>
@@ -1868,7 +2072,9 @@
           </w:p>
         </w:tc>
         <w:tc>
-          <w:tcPr/>
+          <w:tcPr>
+            <w:shd w:val="clear" w:color="auto" w:fill="FAFAFA"/>
+          </w:tcPr>
           <w:p>
             <w:pPr>
               <w:pStyle w:val="Compact"/>
@@ -1881,7 +2087,9 @@
       </w:tr>
       <w:tr>
         <w:tc>
-          <w:tcPr/>
+          <w:tcPr>
+            <w:shd w:val="clear" w:color="auto" w:fill="FFFFFF"/>
+          </w:tcPr>
           <w:p>
             <w:pPr>
               <w:pStyle w:val="Compact"/>
@@ -1892,7 +2100,9 @@
           </w:p>
         </w:tc>
         <w:tc>
-          <w:tcPr/>
+          <w:tcPr>
+            <w:shd w:val="clear" w:color="auto" w:fill="FFFFFF"/>
+          </w:tcPr>
           <w:p>
             <w:pPr>
               <w:pStyle w:val="Compact"/>
@@ -1903,7 +2113,9 @@
           </w:p>
         </w:tc>
         <w:tc>
-          <w:tcPr/>
+          <w:tcPr>
+            <w:shd w:val="clear" w:color="auto" w:fill="FFFFFF"/>
+          </w:tcPr>
           <w:p>
             <w:pPr>
               <w:pStyle w:val="Compact"/>
@@ -1916,7 +2128,9 @@
       </w:tr>
       <w:tr>
         <w:tc>
-          <w:tcPr/>
+          <w:tcPr>
+            <w:shd w:val="clear" w:color="auto" w:fill="FAFAFA"/>
+          </w:tcPr>
           <w:p>
             <w:pPr>
               <w:pStyle w:val="Compact"/>
@@ -1927,7 +2141,9 @@
           </w:p>
         </w:tc>
         <w:tc>
-          <w:tcPr/>
+          <w:tcPr>
+            <w:shd w:val="clear" w:color="auto" w:fill="FAFAFA"/>
+          </w:tcPr>
           <w:p>
             <w:pPr>
               <w:pStyle w:val="Compact"/>
@@ -1938,7 +2154,9 @@
           </w:p>
         </w:tc>
         <w:tc>
-          <w:tcPr/>
+          <w:tcPr>
+            <w:shd w:val="clear" w:color="auto" w:fill="FAFAFA"/>
+          </w:tcPr>
           <w:p>
             <w:pPr>
               <w:pStyle w:val="Compact"/>
@@ -1951,7 +2169,9 @@
       </w:tr>
       <w:tr>
         <w:tc>
-          <w:tcPr/>
+          <w:tcPr>
+            <w:shd w:val="clear" w:color="auto" w:fill="FFFFFF"/>
+          </w:tcPr>
           <w:p>
             <w:pPr>
               <w:pStyle w:val="Compact"/>
@@ -1962,7 +2182,9 @@
           </w:p>
         </w:tc>
         <w:tc>
-          <w:tcPr/>
+          <w:tcPr>
+            <w:shd w:val="clear" w:color="auto" w:fill="FFFFFF"/>
+          </w:tcPr>
           <w:p>
             <w:pPr>
               <w:pStyle w:val="Compact"/>
@@ -1973,7 +2195,9 @@
           </w:p>
         </w:tc>
         <w:tc>
-          <w:tcPr/>
+          <w:tcPr>
+            <w:shd w:val="clear" w:color="auto" w:fill="FFFFFF"/>
+          </w:tcPr>
           <w:p>
             <w:pPr>
               <w:pStyle w:val="Compact"/>
@@ -1986,7 +2210,9 @@
       </w:tr>
       <w:tr>
         <w:tc>
-          <w:tcPr/>
+          <w:tcPr>
+            <w:shd w:val="clear" w:color="auto" w:fill="FAFAFA"/>
+          </w:tcPr>
           <w:p>
             <w:pPr>
               <w:pStyle w:val="Compact"/>
@@ -1997,7 +2223,9 @@
           </w:p>
         </w:tc>
         <w:tc>
-          <w:tcPr/>
+          <w:tcPr>
+            <w:shd w:val="clear" w:color="auto" w:fill="FAFAFA"/>
+          </w:tcPr>
           <w:p>
             <w:pPr>
               <w:pStyle w:val="Compact"/>
@@ -2008,7 +2236,9 @@
           </w:p>
         </w:tc>
         <w:tc>
-          <w:tcPr/>
+          <w:tcPr>
+            <w:shd w:val="clear" w:color="auto" w:fill="FAFAFA"/>
+          </w:tcPr>
           <w:p>
             <w:pPr>
               <w:pStyle w:val="Compact"/>
@@ -2033,6 +2263,9 @@
     <w:p>
       <w:pPr>
         <w:pStyle w:val="Heading2"/>
+        <w:pageBreakBefore/>
+        <w:keepNext/>
+        <w:keepLines/>
       </w:pPr>
       <w:r>
         <w:rPr>
@@ -2045,6 +2278,8 @@
     <w:p>
       <w:pPr>
         <w:pStyle w:val="Heading3"/>
+        <w:keepNext/>
+        <w:keepLines/>
       </w:pPr>
       <w:r>
         <w:rPr>
@@ -2067,6 +2302,20 @@
         <w:tblW w:type="pct" w:w="5000"/>
         <w:tblLayout w:type="fixed"/>
         <w:tblLook w:firstRow="1" w:lastRow="0" w:firstColumn="0" w:lastColumn="0" w:noHBand="0" w:noVBand="0" w:val="0020"/>
+        <w:tblBorders>
+          <w:top w:val="single" w:sz="8" w:space="0" w:color="404040"/>
+          <w:bottom w:val="single" w:sz="8" w:space="0" w:color="404040"/>
+          <w:left w:val="single" w:sz="8" w:space="0" w:color="404040"/>
+          <w:right w:val="single" w:sz="8" w:space="0" w:color="404040"/>
+          <w:insideH w:val="single" w:sz="8" w:space="0" w:color="404040"/>
+          <w:insideV w:val="single" w:sz="8" w:space="0" w:color="404040"/>
+        </w:tblBorders>
+        <w:tblCellMar>
+          <w:top w:w="40" w:type="dxa"/>
+          <w:left w:w="80" w:type="dxa"/>
+          <w:bottom w:w="40" w:type="dxa"/>
+          <w:right w:w="80" w:type="dxa"/>
+        </w:tblCellMar>
       </w:tblPr>
       <w:tblGrid>
         <w:gridCol w:w="3394"/>
@@ -2078,34 +2327,52 @@
           <w:tblHeader w:val="on"/>
         </w:trPr>
         <w:tc>
-          <w:tcPr/>
-          <w:p>
-            <w:pPr>
-              <w:pStyle w:val="Compact"/>
-            </w:pPr>
-            <w:r>
+          <w:tcPr>
+            <w:shd w:val="clear" w:color="auto" w:fill="F2F2F2"/>
+          </w:tcPr>
+          <w:p>
+            <w:pPr>
+              <w:pStyle w:val="Compact"/>
+            </w:pPr>
+            <w:r>
+              <w:rPr>
+                <w:b/>
+                <w:color w:val="000000"/>
+              </w:rPr>
               <w:t xml:space="preserve">eap_user_profile Field</w:t>
             </w:r>
           </w:p>
         </w:tc>
         <w:tc>
-          <w:tcPr/>
-          <w:p>
-            <w:pPr>
-              <w:pStyle w:val="Compact"/>
-            </w:pPr>
-            <w:r>
+          <w:tcPr>
+            <w:shd w:val="clear" w:color="auto" w:fill="F2F2F2"/>
+          </w:tcPr>
+          <w:p>
+            <w:pPr>
+              <w:pStyle w:val="Compact"/>
+            </w:pPr>
+            <w:r>
+              <w:rPr>
+                <w:b/>
+                <w:color w:val="000000"/>
+              </w:rPr>
               <w:t xml:space="preserve">Graph API Property</w:t>
             </w:r>
           </w:p>
         </w:tc>
         <w:tc>
-          <w:tcPr/>
-          <w:p>
-            <w:pPr>
-              <w:pStyle w:val="Compact"/>
-            </w:pPr>
-            <w:r>
+          <w:tcPr>
+            <w:shd w:val="clear" w:color="auto" w:fill="F2F2F2"/>
+          </w:tcPr>
+          <w:p>
+            <w:pPr>
+              <w:pStyle w:val="Compact"/>
+            </w:pPr>
+            <w:r>
+              <w:rPr>
+                <w:b/>
+                <w:color w:val="000000"/>
+              </w:rPr>
               <w:t xml:space="preserve">Description</w:t>
             </w:r>
           </w:p>
@@ -2113,7 +2380,9 @@
       </w:tr>
       <w:tr>
         <w:tc>
-          <w:tcPr/>
+          <w:tcPr>
+            <w:shd w:val="clear" w:color="auto" w:fill="FFFFFF"/>
+          </w:tcPr>
           <w:p>
             <w:pPr>
               <w:pStyle w:val="Compact"/>
@@ -2124,7 +2393,9 @@
           </w:p>
         </w:tc>
         <w:tc>
-          <w:tcPr/>
+          <w:tcPr>
+            <w:shd w:val="clear" w:color="auto" w:fill="FFFFFF"/>
+          </w:tcPr>
           <w:p>
             <w:pPr>
               <w:pStyle w:val="Compact"/>
@@ -2135,7 +2406,9 @@
           </w:p>
         </w:tc>
         <w:tc>
-          <w:tcPr/>
+          <w:tcPr>
+            <w:shd w:val="clear" w:color="auto" w:fill="FFFFFF"/>
+          </w:tcPr>
           <w:p>
             <w:pPr>
               <w:pStyle w:val="Compact"/>
@@ -2148,7 +2421,9 @@
       </w:tr>
       <w:tr>
         <w:tc>
-          <w:tcPr/>
+          <w:tcPr>
+            <w:shd w:val="clear" w:color="auto" w:fill="FAFAFA"/>
+          </w:tcPr>
           <w:p>
             <w:pPr>
               <w:pStyle w:val="Compact"/>
@@ -2159,7 +2434,9 @@
           </w:p>
         </w:tc>
         <w:tc>
-          <w:tcPr/>
+          <w:tcPr>
+            <w:shd w:val="clear" w:color="auto" w:fill="FAFAFA"/>
+          </w:tcPr>
           <w:p>
             <w:pPr>
               <w:pStyle w:val="Compact"/>
@@ -2170,7 +2447,9 @@
           </w:p>
         </w:tc>
         <w:tc>
-          <w:tcPr/>
+          <w:tcPr>
+            <w:shd w:val="clear" w:color="auto" w:fill="FAFAFA"/>
+          </w:tcPr>
           <w:p>
             <w:pPr>
               <w:pStyle w:val="Compact"/>
@@ -2183,7 +2462,9 @@
       </w:tr>
       <w:tr>
         <w:tc>
-          <w:tcPr/>
+          <w:tcPr>
+            <w:shd w:val="clear" w:color="auto" w:fill="FFFFFF"/>
+          </w:tcPr>
           <w:p>
             <w:pPr>
               <w:pStyle w:val="Compact"/>
@@ -2194,7 +2475,9 @@
           </w:p>
         </w:tc>
         <w:tc>
-          <w:tcPr/>
+          <w:tcPr>
+            <w:shd w:val="clear" w:color="auto" w:fill="FFFFFF"/>
+          </w:tcPr>
           <w:p>
             <w:pPr>
               <w:pStyle w:val="Compact"/>
@@ -2205,7 +2488,9 @@
           </w:p>
         </w:tc>
         <w:tc>
-          <w:tcPr/>
+          <w:tcPr>
+            <w:shd w:val="clear" w:color="auto" w:fill="FFFFFF"/>
+          </w:tcPr>
           <w:p>
             <w:pPr>
               <w:pStyle w:val="Compact"/>
@@ -2218,7 +2503,9 @@
       </w:tr>
       <w:tr>
         <w:tc>
-          <w:tcPr/>
+          <w:tcPr>
+            <w:shd w:val="clear" w:color="auto" w:fill="FAFAFA"/>
+          </w:tcPr>
           <w:p>
             <w:pPr>
               <w:pStyle w:val="Compact"/>
@@ -2229,7 +2516,9 @@
           </w:p>
         </w:tc>
         <w:tc>
-          <w:tcPr/>
+          <w:tcPr>
+            <w:shd w:val="clear" w:color="auto" w:fill="FAFAFA"/>
+          </w:tcPr>
           <w:p>
             <w:pPr>
               <w:pStyle w:val="Compact"/>
@@ -2240,7 +2529,9 @@
           </w:p>
         </w:tc>
         <w:tc>
-          <w:tcPr/>
+          <w:tcPr>
+            <w:shd w:val="clear" w:color="auto" w:fill="FAFAFA"/>
+          </w:tcPr>
           <w:p>
             <w:pPr>
               <w:pStyle w:val="Compact"/>
@@ -2253,7 +2544,9 @@
       </w:tr>
       <w:tr>
         <w:tc>
-          <w:tcPr/>
+          <w:tcPr>
+            <w:shd w:val="clear" w:color="auto" w:fill="FFFFFF"/>
+          </w:tcPr>
           <w:p>
             <w:pPr>
               <w:pStyle w:val="Compact"/>
@@ -2264,7 +2557,9 @@
           </w:p>
         </w:tc>
         <w:tc>
-          <w:tcPr/>
+          <w:tcPr>
+            <w:shd w:val="clear" w:color="auto" w:fill="FFFFFF"/>
+          </w:tcPr>
           <w:p>
             <w:pPr>
               <w:pStyle w:val="Compact"/>
@@ -2275,7 +2570,9 @@
           </w:p>
         </w:tc>
         <w:tc>
-          <w:tcPr/>
+          <w:tcPr>
+            <w:shd w:val="clear" w:color="auto" w:fill="FFFFFF"/>
+          </w:tcPr>
           <w:p>
             <w:pPr>
               <w:pStyle w:val="Compact"/>
@@ -2288,7 +2585,9 @@
       </w:tr>
       <w:tr>
         <w:tc>
-          <w:tcPr/>
+          <w:tcPr>
+            <w:shd w:val="clear" w:color="auto" w:fill="FAFAFA"/>
+          </w:tcPr>
           <w:p>
             <w:pPr>
               <w:pStyle w:val="Compact"/>
@@ -2299,7 +2598,9 @@
           </w:p>
         </w:tc>
         <w:tc>
-          <w:tcPr/>
+          <w:tcPr>
+            <w:shd w:val="clear" w:color="auto" w:fill="FAFAFA"/>
+          </w:tcPr>
           <w:p>
             <w:pPr>
               <w:pStyle w:val="Compact"/>
@@ -2310,7 +2611,9 @@
           </w:p>
         </w:tc>
         <w:tc>
-          <w:tcPr/>
+          <w:tcPr>
+            <w:shd w:val="clear" w:color="auto" w:fill="FAFAFA"/>
+          </w:tcPr>
           <w:p>
             <w:pPr>
               <w:pStyle w:val="Compact"/>
@@ -2323,7 +2626,9 @@
       </w:tr>
       <w:tr>
         <w:tc>
-          <w:tcPr/>
+          <w:tcPr>
+            <w:shd w:val="clear" w:color="auto" w:fill="FFFFFF"/>
+          </w:tcPr>
           <w:p>
             <w:pPr>
               <w:pStyle w:val="Compact"/>
@@ -2334,7 +2639,9 @@
           </w:p>
         </w:tc>
         <w:tc>
-          <w:tcPr/>
+          <w:tcPr>
+            <w:shd w:val="clear" w:color="auto" w:fill="FFFFFF"/>
+          </w:tcPr>
           <w:p>
             <w:pPr>
               <w:pStyle w:val="Compact"/>
@@ -2345,7 +2652,9 @@
           </w:p>
         </w:tc>
         <w:tc>
-          <w:tcPr/>
+          <w:tcPr>
+            <w:shd w:val="clear" w:color="auto" w:fill="FFFFFF"/>
+          </w:tcPr>
           <w:p>
             <w:pPr>
               <w:pStyle w:val="Compact"/>
@@ -2358,7 +2667,9 @@
       </w:tr>
       <w:tr>
         <w:tc>
-          <w:tcPr/>
+          <w:tcPr>
+            <w:shd w:val="clear" w:color="auto" w:fill="FAFAFA"/>
+          </w:tcPr>
           <w:p>
             <w:pPr>
               <w:pStyle w:val="Compact"/>
@@ -2369,7 +2680,9 @@
           </w:p>
         </w:tc>
         <w:tc>
-          <w:tcPr/>
+          <w:tcPr>
+            <w:shd w:val="clear" w:color="auto" w:fill="FAFAFA"/>
+          </w:tcPr>
           <w:p>
             <w:pPr>
               <w:pStyle w:val="Compact"/>
@@ -2380,7 +2693,9 @@
           </w:p>
         </w:tc>
         <w:tc>
-          <w:tcPr/>
+          <w:tcPr>
+            <w:shd w:val="clear" w:color="auto" w:fill="FAFAFA"/>
+          </w:tcPr>
           <w:p>
             <w:pPr>
               <w:pStyle w:val="Compact"/>
@@ -2393,7 +2708,9 @@
       </w:tr>
       <w:tr>
         <w:tc>
-          <w:tcPr/>
+          <w:tcPr>
+            <w:shd w:val="clear" w:color="auto" w:fill="FFFFFF"/>
+          </w:tcPr>
           <w:p>
             <w:pPr>
               <w:pStyle w:val="Compact"/>
@@ -2404,7 +2721,9 @@
           </w:p>
         </w:tc>
         <w:tc>
-          <w:tcPr/>
+          <w:tcPr>
+            <w:shd w:val="clear" w:color="auto" w:fill="FFFFFF"/>
+          </w:tcPr>
           <w:p>
             <w:pPr>
               <w:pStyle w:val="Compact"/>
@@ -2415,7 +2734,9 @@
           </w:p>
         </w:tc>
         <w:tc>
-          <w:tcPr/>
+          <w:tcPr>
+            <w:shd w:val="clear" w:color="auto" w:fill="FFFFFF"/>
+          </w:tcPr>
           <w:p>
             <w:pPr>
               <w:pStyle w:val="Compact"/>
@@ -2428,7 +2749,9 @@
       </w:tr>
       <w:tr>
         <w:tc>
-          <w:tcPr/>
+          <w:tcPr>
+            <w:shd w:val="clear" w:color="auto" w:fill="FAFAFA"/>
+          </w:tcPr>
           <w:p>
             <w:pPr>
               <w:pStyle w:val="Compact"/>
@@ -2439,7 +2762,9 @@
           </w:p>
         </w:tc>
         <w:tc>
-          <w:tcPr/>
+          <w:tcPr>
+            <w:shd w:val="clear" w:color="auto" w:fill="FAFAFA"/>
+          </w:tcPr>
           <w:p>
             <w:pPr>
               <w:pStyle w:val="Compact"/>
@@ -2450,7 +2775,9 @@
           </w:p>
         </w:tc>
         <w:tc>
-          <w:tcPr/>
+          <w:tcPr>
+            <w:shd w:val="clear" w:color="auto" w:fill="FAFAFA"/>
+          </w:tcPr>
           <w:p>
             <w:pPr>
               <w:pStyle w:val="Compact"/>
@@ -2463,7 +2790,9 @@
       </w:tr>
       <w:tr>
         <w:tc>
-          <w:tcPr/>
+          <w:tcPr>
+            <w:shd w:val="clear" w:color="auto" w:fill="FFFFFF"/>
+          </w:tcPr>
           <w:p>
             <w:pPr>
               <w:pStyle w:val="Compact"/>
@@ -2474,7 +2803,9 @@
           </w:p>
         </w:tc>
         <w:tc>
-          <w:tcPr/>
+          <w:tcPr>
+            <w:shd w:val="clear" w:color="auto" w:fill="FFFFFF"/>
+          </w:tcPr>
           <w:p>
             <w:pPr>
               <w:pStyle w:val="Compact"/>
@@ -2485,7 +2816,9 @@
           </w:p>
         </w:tc>
         <w:tc>
-          <w:tcPr/>
+          <w:tcPr>
+            <w:shd w:val="clear" w:color="auto" w:fill="FFFFFF"/>
+          </w:tcPr>
           <w:p>
             <w:pPr>
               <w:pStyle w:val="Compact"/>
@@ -2498,7 +2831,9 @@
       </w:tr>
       <w:tr>
         <w:tc>
-          <w:tcPr/>
+          <w:tcPr>
+            <w:shd w:val="clear" w:color="auto" w:fill="FAFAFA"/>
+          </w:tcPr>
           <w:p>
             <w:pPr>
               <w:pStyle w:val="Compact"/>
@@ -2509,7 +2844,9 @@
           </w:p>
         </w:tc>
         <w:tc>
-          <w:tcPr/>
+          <w:tcPr>
+            <w:shd w:val="clear" w:color="auto" w:fill="FAFAFA"/>
+          </w:tcPr>
           <w:p>
             <w:pPr>
               <w:pStyle w:val="Compact"/>
@@ -2520,7 +2857,9 @@
           </w:p>
         </w:tc>
         <w:tc>
-          <w:tcPr/>
+          <w:tcPr>
+            <w:shd w:val="clear" w:color="auto" w:fill="FAFAFA"/>
+          </w:tcPr>
           <w:p>
             <w:pPr>
               <w:pStyle w:val="Compact"/>
@@ -2533,7 +2872,9 @@
       </w:tr>
       <w:tr>
         <w:tc>
-          <w:tcPr/>
+          <w:tcPr>
+            <w:shd w:val="clear" w:color="auto" w:fill="FFFFFF"/>
+          </w:tcPr>
           <w:p>
             <w:pPr>
               <w:pStyle w:val="Compact"/>
@@ -2544,7 +2885,9 @@
           </w:p>
         </w:tc>
         <w:tc>
-          <w:tcPr/>
+          <w:tcPr>
+            <w:shd w:val="clear" w:color="auto" w:fill="FFFFFF"/>
+          </w:tcPr>
           <w:p>
             <w:pPr>
               <w:pStyle w:val="Compact"/>
@@ -2555,7 +2898,9 @@
           </w:p>
         </w:tc>
         <w:tc>
-          <w:tcPr/>
+          <w:tcPr>
+            <w:shd w:val="clear" w:color="auto" w:fill="FFFFFF"/>
+          </w:tcPr>
           <w:p>
             <w:pPr>
               <w:pStyle w:val="Compact"/>
@@ -2568,7 +2913,9 @@
       </w:tr>
       <w:tr>
         <w:tc>
-          <w:tcPr/>
+          <w:tcPr>
+            <w:shd w:val="clear" w:color="auto" w:fill="FAFAFA"/>
+          </w:tcPr>
           <w:p>
             <w:pPr>
               <w:pStyle w:val="Compact"/>
@@ -2579,7 +2926,9 @@
           </w:p>
         </w:tc>
         <w:tc>
-          <w:tcPr/>
+          <w:tcPr>
+            <w:shd w:val="clear" w:color="auto" w:fill="FAFAFA"/>
+          </w:tcPr>
           <w:p>
             <w:pPr>
               <w:pStyle w:val="Compact"/>
@@ -2590,7 +2939,9 @@
           </w:p>
         </w:tc>
         <w:tc>
-          <w:tcPr/>
+          <w:tcPr>
+            <w:shd w:val="clear" w:color="auto" w:fill="FAFAFA"/>
+          </w:tcPr>
           <w:p>
             <w:pPr>
               <w:pStyle w:val="Compact"/>
@@ -2603,7 +2954,9 @@
       </w:tr>
       <w:tr>
         <w:tc>
-          <w:tcPr/>
+          <w:tcPr>
+            <w:shd w:val="clear" w:color="auto" w:fill="FFFFFF"/>
+          </w:tcPr>
           <w:p>
             <w:pPr>
               <w:pStyle w:val="Compact"/>
@@ -2614,7 +2967,9 @@
           </w:p>
         </w:tc>
         <w:tc>
-          <w:tcPr/>
+          <w:tcPr>
+            <w:shd w:val="clear" w:color="auto" w:fill="FFFFFF"/>
+          </w:tcPr>
           <w:p>
             <w:pPr>
               <w:pStyle w:val="Compact"/>
@@ -2625,7 +2980,9 @@
           </w:p>
         </w:tc>
         <w:tc>
-          <w:tcPr/>
+          <w:tcPr>
+            <w:shd w:val="clear" w:color="auto" w:fill="FFFFFF"/>
+          </w:tcPr>
           <w:p>
             <w:pPr>
               <w:pStyle w:val="Compact"/>
@@ -2642,6 +2999,8 @@
     <w:p>
       <w:pPr>
         <w:pStyle w:val="Heading3"/>
+        <w:keepNext/>
+        <w:keepLines/>
       </w:pPr>
       <w:r>
         <w:rPr>
@@ -2911,6 +3270,8 @@
     <w:p>
       <w:pPr>
         <w:pStyle w:val="Heading3"/>
+        <w:keepNext/>
+        <w:keepLines/>
       </w:pPr>
       <w:r>
         <w:rPr>
@@ -3255,6 +3616,8 @@
     <w:p>
       <w:pPr>
         <w:pStyle w:val="Heading3"/>
+        <w:keepNext/>
+        <w:keepLines/>
       </w:pPr>
       <w:r>
         <w:rPr>
@@ -3715,6 +4078,9 @@
     <w:p>
       <w:pPr>
         <w:pStyle w:val="Heading2"/>
+        <w:pageBreakBefore/>
+        <w:keepNext/>
+        <w:keepLines/>
       </w:pPr>
       <w:r>
         <w:rPr>
@@ -3727,6 +4093,8 @@
     <w:p>
       <w:pPr>
         <w:pStyle w:val="Heading3"/>
+        <w:keepNext/>
+        <w:keepLines/>
       </w:pPr>
       <w:r>
         <w:rPr>
@@ -3748,6 +4116,20 @@
         <w:tblStyle w:val="Table"/>
         <w:tblW w:type="auto" w:w="0"/>
         <w:tblLook w:firstRow="1" w:lastRow="0" w:firstColumn="0" w:lastColumn="0" w:noHBand="0" w:noVBand="0" w:val="0020"/>
+        <w:tblBorders>
+          <w:top w:val="single" w:sz="8" w:space="0" w:color="404040"/>
+          <w:bottom w:val="single" w:sz="8" w:space="0" w:color="404040"/>
+          <w:left w:val="single" w:sz="8" w:space="0" w:color="404040"/>
+          <w:right w:val="single" w:sz="8" w:space="0" w:color="404040"/>
+          <w:insideH w:val="single" w:sz="8" w:space="0" w:color="404040"/>
+          <w:insideV w:val="single" w:sz="8" w:space="0" w:color="404040"/>
+        </w:tblBorders>
+        <w:tblCellMar>
+          <w:top w:w="40" w:type="dxa"/>
+          <w:left w:w="80" w:type="dxa"/>
+          <w:bottom w:w="40" w:type="dxa"/>
+          <w:right w:w="80" w:type="dxa"/>
+        </w:tblCellMar>
       </w:tblPr>
       <w:tblGrid>
         <w:gridCol w:w="2640"/>
@@ -3759,34 +4141,52 @@
           <w:tblHeader w:val="on"/>
         </w:trPr>
         <w:tc>
-          <w:tcPr/>
-          <w:p>
-            <w:pPr>
-              <w:pStyle w:val="Compact"/>
-            </w:pPr>
-            <w:r>
+          <w:tcPr>
+            <w:shd w:val="clear" w:color="auto" w:fill="F2F2F2"/>
+          </w:tcPr>
+          <w:p>
+            <w:pPr>
+              <w:pStyle w:val="Compact"/>
+            </w:pPr>
+            <w:r>
+              <w:rPr>
+                <w:b/>
+                <w:color w:val="000000"/>
+              </w:rPr>
               <w:t xml:space="preserve">config_key</w:t>
             </w:r>
           </w:p>
         </w:tc>
         <w:tc>
-          <w:tcPr/>
-          <w:p>
-            <w:pPr>
-              <w:pStyle w:val="Compact"/>
-            </w:pPr>
-            <w:r>
+          <w:tcPr>
+            <w:shd w:val="clear" w:color="auto" w:fill="F2F2F2"/>
+          </w:tcPr>
+          <w:p>
+            <w:pPr>
+              <w:pStyle w:val="Compact"/>
+            </w:pPr>
+            <w:r>
+              <w:rPr>
+                <w:b/>
+                <w:color w:val="000000"/>
+              </w:rPr>
               <w:t xml:space="preserve">Default</w:t>
             </w:r>
           </w:p>
         </w:tc>
         <w:tc>
-          <w:tcPr/>
-          <w:p>
-            <w:pPr>
-              <w:pStyle w:val="Compact"/>
-            </w:pPr>
-            <w:r>
+          <w:tcPr>
+            <w:shd w:val="clear" w:color="auto" w:fill="F2F2F2"/>
+          </w:tcPr>
+          <w:p>
+            <w:pPr>
+              <w:pStyle w:val="Compact"/>
+            </w:pPr>
+            <w:r>
+              <w:rPr>
+                <w:b/>
+                <w:color w:val="000000"/>
+              </w:rPr>
               <w:t xml:space="preserve">Description</w:t>
             </w:r>
           </w:p>
@@ -3794,7 +4194,9 @@
       </w:tr>
       <w:tr>
         <w:tc>
-          <w:tcPr/>
+          <w:tcPr>
+            <w:shd w:val="clear" w:color="auto" w:fill="FFFFFF"/>
+          </w:tcPr>
           <w:p>
             <w:pPr>
               <w:pStyle w:val="Compact"/>
@@ -3805,7 +4207,9 @@
           </w:p>
         </w:tc>
         <w:tc>
-          <w:tcPr/>
+          <w:tcPr>
+            <w:shd w:val="clear" w:color="auto" w:fill="FFFFFF"/>
+          </w:tcPr>
           <w:p>
             <w:pPr>
               <w:pStyle w:val="Compact"/>
@@ -3816,7 +4220,9 @@
           </w:p>
         </w:tc>
         <w:tc>
-          <w:tcPr/>
+          <w:tcPr>
+            <w:shd w:val="clear" w:color="auto" w:fill="FFFFFF"/>
+          </w:tcPr>
           <w:p>
             <w:pPr>
               <w:pStyle w:val="Compact"/>
@@ -3829,7 +4235,9 @@
       </w:tr>
       <w:tr>
         <w:tc>
-          <w:tcPr/>
+          <w:tcPr>
+            <w:shd w:val="clear" w:color="auto" w:fill="FAFAFA"/>
+          </w:tcPr>
           <w:p>
             <w:pPr>
               <w:pStyle w:val="Compact"/>
@@ -3840,7 +4248,9 @@
           </w:p>
         </w:tc>
         <w:tc>
-          <w:tcPr/>
+          <w:tcPr>
+            <w:shd w:val="clear" w:color="auto" w:fill="FAFAFA"/>
+          </w:tcPr>
           <w:p>
             <w:pPr>
               <w:pStyle w:val="Compact"/>
@@ -3851,7 +4261,9 @@
           </w:p>
         </w:tc>
         <w:tc>
-          <w:tcPr/>
+          <w:tcPr>
+            <w:shd w:val="clear" w:color="auto" w:fill="FAFAFA"/>
+          </w:tcPr>
           <w:p>
             <w:pPr>
               <w:pStyle w:val="Compact"/>
@@ -3864,7 +4276,9 @@
       </w:tr>
       <w:tr>
         <w:tc>
-          <w:tcPr/>
+          <w:tcPr>
+            <w:shd w:val="clear" w:color="auto" w:fill="FFFFFF"/>
+          </w:tcPr>
           <w:p>
             <w:pPr>
               <w:pStyle w:val="Compact"/>
@@ -3875,7 +4289,9 @@
           </w:p>
         </w:tc>
         <w:tc>
-          <w:tcPr/>
+          <w:tcPr>
+            <w:shd w:val="clear" w:color="auto" w:fill="FFFFFF"/>
+          </w:tcPr>
           <w:p>
             <w:pPr>
               <w:pStyle w:val="Compact"/>
@@ -3886,7 +4302,9 @@
           </w:p>
         </w:tc>
         <w:tc>
-          <w:tcPr/>
+          <w:tcPr>
+            <w:shd w:val="clear" w:color="auto" w:fill="FFFFFF"/>
+          </w:tcPr>
           <w:p>
             <w:pPr>
               <w:pStyle w:val="Compact"/>
@@ -3899,7 +4317,9 @@
       </w:tr>
       <w:tr>
         <w:tc>
-          <w:tcPr/>
+          <w:tcPr>
+            <w:shd w:val="clear" w:color="auto" w:fill="FAFAFA"/>
+          </w:tcPr>
           <w:p>
             <w:pPr>
               <w:pStyle w:val="Compact"/>
@@ -3910,7 +4330,9 @@
           </w:p>
         </w:tc>
         <w:tc>
-          <w:tcPr/>
+          <w:tcPr>
+            <w:shd w:val="clear" w:color="auto" w:fill="FAFAFA"/>
+          </w:tcPr>
           <w:p>
             <w:pPr>
               <w:pStyle w:val="Compact"/>
@@ -3921,7 +4343,9 @@
           </w:p>
         </w:tc>
         <w:tc>
-          <w:tcPr/>
+          <w:tcPr>
+            <w:shd w:val="clear" w:color="auto" w:fill="FAFAFA"/>
+          </w:tcPr>
           <w:p>
             <w:pPr>
               <w:pStyle w:val="Compact"/>
@@ -3934,7 +4358,9 @@
       </w:tr>
       <w:tr>
         <w:tc>
-          <w:tcPr/>
+          <w:tcPr>
+            <w:shd w:val="clear" w:color="auto" w:fill="FFFFFF"/>
+          </w:tcPr>
           <w:p>
             <w:pPr>
               <w:pStyle w:val="Compact"/>
@@ -3945,7 +4371,9 @@
           </w:p>
         </w:tc>
         <w:tc>
-          <w:tcPr/>
+          <w:tcPr>
+            <w:shd w:val="clear" w:color="auto" w:fill="FFFFFF"/>
+          </w:tcPr>
           <w:p>
             <w:pPr>
               <w:pStyle w:val="Compact"/>
@@ -3956,7 +4384,9 @@
           </w:p>
         </w:tc>
         <w:tc>
-          <w:tcPr/>
+          <w:tcPr>
+            <w:shd w:val="clear" w:color="auto" w:fill="FFFFFF"/>
+          </w:tcPr>
           <w:p>
             <w:pPr>
               <w:pStyle w:val="Compact"/>
@@ -3969,7 +4399,9 @@
       </w:tr>
       <w:tr>
         <w:tc>
-          <w:tcPr/>
+          <w:tcPr>
+            <w:shd w:val="clear" w:color="auto" w:fill="FAFAFA"/>
+          </w:tcPr>
           <w:p>
             <w:pPr>
               <w:pStyle w:val="Compact"/>
@@ -3980,7 +4412,9 @@
           </w:p>
         </w:tc>
         <w:tc>
-          <w:tcPr/>
+          <w:tcPr>
+            <w:shd w:val="clear" w:color="auto" w:fill="FAFAFA"/>
+          </w:tcPr>
           <w:p>
             <w:pPr>
               <w:pStyle w:val="Compact"/>
@@ -3991,7 +4425,9 @@
           </w:p>
         </w:tc>
         <w:tc>
-          <w:tcPr/>
+          <w:tcPr>
+            <w:shd w:val="clear" w:color="auto" w:fill="FAFAFA"/>
+          </w:tcPr>
           <w:p>
             <w:pPr>
               <w:pStyle w:val="Compact"/>
@@ -4004,7 +4440,9 @@
       </w:tr>
       <w:tr>
         <w:tc>
-          <w:tcPr/>
+          <w:tcPr>
+            <w:shd w:val="clear" w:color="auto" w:fill="FFFFFF"/>
+          </w:tcPr>
           <w:p>
             <w:pPr>
               <w:pStyle w:val="Compact"/>
@@ -4015,7 +4453,9 @@
           </w:p>
         </w:tc>
         <w:tc>
-          <w:tcPr/>
+          <w:tcPr>
+            <w:shd w:val="clear" w:color="auto" w:fill="FFFFFF"/>
+          </w:tcPr>
           <w:p>
             <w:pPr>
               <w:pStyle w:val="Compact"/>
@@ -4026,7 +4466,9 @@
           </w:p>
         </w:tc>
         <w:tc>
-          <w:tcPr/>
+          <w:tcPr>
+            <w:shd w:val="clear" w:color="auto" w:fill="FFFFFF"/>
+          </w:tcPr>
           <w:p>
             <w:pPr>
               <w:pStyle w:val="Compact"/>
@@ -4039,7 +4481,9 @@
       </w:tr>
       <w:tr>
         <w:tc>
-          <w:tcPr/>
+          <w:tcPr>
+            <w:shd w:val="clear" w:color="auto" w:fill="FAFAFA"/>
+          </w:tcPr>
           <w:p>
             <w:pPr>
               <w:pStyle w:val="Compact"/>
@@ -4050,7 +4494,9 @@
           </w:p>
         </w:tc>
         <w:tc>
-          <w:tcPr/>
+          <w:tcPr>
+            <w:shd w:val="clear" w:color="auto" w:fill="FAFAFA"/>
+          </w:tcPr>
           <w:p>
             <w:pPr>
               <w:pStyle w:val="Compact"/>
@@ -4061,7 +4507,9 @@
           </w:p>
         </w:tc>
         <w:tc>
-          <w:tcPr/>
+          <w:tcPr>
+            <w:shd w:val="clear" w:color="auto" w:fill="FAFAFA"/>
+          </w:tcPr>
           <w:p>
             <w:pPr>
               <w:pStyle w:val="Compact"/>
@@ -4078,6 +4526,8 @@
     <w:p>
       <w:pPr>
         <w:pStyle w:val="Heading3"/>
+        <w:keepNext/>
+        <w:keepLines/>
       </w:pPr>
       <w:r>
         <w:rPr>
@@ -4129,6 +4579,8 @@
     <w:p>
       <w:pPr>
         <w:pStyle w:val="Heading3"/>
+        <w:keepNext/>
+        <w:keepLines/>
       </w:pPr>
       <w:r>
         <w:rPr>
@@ -4150,6 +4602,20 @@
         <w:tblStyle w:val="Table"/>
         <w:tblW w:type="auto" w:w="0"/>
         <w:tblLook w:firstRow="1" w:lastRow="0" w:firstColumn="0" w:lastColumn="0" w:noHBand="0" w:noVBand="0" w:val="0020"/>
+        <w:tblBorders>
+          <w:top w:val="single" w:sz="8" w:space="0" w:color="404040"/>
+          <w:bottom w:val="single" w:sz="8" w:space="0" w:color="404040"/>
+          <w:left w:val="single" w:sz="8" w:space="0" w:color="404040"/>
+          <w:right w:val="single" w:sz="8" w:space="0" w:color="404040"/>
+          <w:insideH w:val="single" w:sz="8" w:space="0" w:color="404040"/>
+          <w:insideV w:val="single" w:sz="8" w:space="0" w:color="404040"/>
+        </w:tblBorders>
+        <w:tblCellMar>
+          <w:top w:w="40" w:type="dxa"/>
+          <w:left w:w="80" w:type="dxa"/>
+          <w:bottom w:w="40" w:type="dxa"/>
+          <w:right w:w="80" w:type="dxa"/>
+        </w:tblCellMar>
       </w:tblPr>
       <w:tblGrid>
         <w:gridCol w:w="3960"/>
@@ -4160,23 +4626,35 @@
           <w:tblHeader w:val="on"/>
         </w:trPr>
         <w:tc>
-          <w:tcPr/>
-          <w:p>
-            <w:pPr>
-              <w:pStyle w:val="Compact"/>
-            </w:pPr>
-            <w:r>
+          <w:tcPr>
+            <w:shd w:val="clear" w:color="auto" w:fill="F2F2F2"/>
+          </w:tcPr>
+          <w:p>
+            <w:pPr>
+              <w:pStyle w:val="Compact"/>
+            </w:pPr>
+            <w:r>
+              <w:rPr>
+                <w:b/>
+                <w:color w:val="000000"/>
+              </w:rPr>
               <w:t xml:space="preserve">Field</w:t>
             </w:r>
           </w:p>
         </w:tc>
         <w:tc>
-          <w:tcPr/>
-          <w:p>
-            <w:pPr>
-              <w:pStyle w:val="Compact"/>
-            </w:pPr>
-            <w:r>
+          <w:tcPr>
+            <w:shd w:val="clear" w:color="auto" w:fill="F2F2F2"/>
+          </w:tcPr>
+          <w:p>
+            <w:pPr>
+              <w:pStyle w:val="Compact"/>
+            </w:pPr>
+            <w:r>
+              <w:rPr>
+                <w:b/>
+                <w:color w:val="000000"/>
+              </w:rPr>
               <w:t xml:space="preserve">Description</w:t>
             </w:r>
           </w:p>
@@ -4184,7 +4662,9 @@
       </w:tr>
       <w:tr>
         <w:tc>
-          <w:tcPr/>
+          <w:tcPr>
+            <w:shd w:val="clear" w:color="auto" w:fill="FFFFFF"/>
+          </w:tcPr>
           <w:p>
             <w:pPr>
               <w:pStyle w:val="Compact"/>
@@ -4195,7 +4675,9 @@
           </w:p>
         </w:tc>
         <w:tc>
-          <w:tcPr/>
+          <w:tcPr>
+            <w:shd w:val="clear" w:color="auto" w:fill="FFFFFF"/>
+          </w:tcPr>
           <w:p>
             <w:pPr>
               <w:pStyle w:val="Compact"/>
@@ -4208,7 +4690,9 @@
       </w:tr>
       <w:tr>
         <w:tc>
-          <w:tcPr/>
+          <w:tcPr>
+            <w:shd w:val="clear" w:color="auto" w:fill="FAFAFA"/>
+          </w:tcPr>
           <w:p>
             <w:pPr>
               <w:pStyle w:val="Compact"/>
@@ -4219,7 +4703,9 @@
           </w:p>
         </w:tc>
         <w:tc>
-          <w:tcPr/>
+          <w:tcPr>
+            <w:shd w:val="clear" w:color="auto" w:fill="FAFAFA"/>
+          </w:tcPr>
           <w:p>
             <w:pPr>
               <w:pStyle w:val="Compact"/>
@@ -4232,7 +4718,9 @@
       </w:tr>
       <w:tr>
         <w:tc>
-          <w:tcPr/>
+          <w:tcPr>
+            <w:shd w:val="clear" w:color="auto" w:fill="FFFFFF"/>
+          </w:tcPr>
           <w:p>
             <w:pPr>
               <w:pStyle w:val="Compact"/>
@@ -4243,7 +4731,9 @@
           </w:p>
         </w:tc>
         <w:tc>
-          <w:tcPr/>
+          <w:tcPr>
+            <w:shd w:val="clear" w:color="auto" w:fill="FFFFFF"/>
+          </w:tcPr>
           <w:p>
             <w:pPr>
               <w:pStyle w:val="Compact"/>
@@ -4256,7 +4746,9 @@
       </w:tr>
       <w:tr>
         <w:tc>
-          <w:tcPr/>
+          <w:tcPr>
+            <w:shd w:val="clear" w:color="auto" w:fill="FAFAFA"/>
+          </w:tcPr>
           <w:p>
             <w:pPr>
               <w:pStyle w:val="Compact"/>
@@ -4267,7 +4759,9 @@
           </w:p>
         </w:tc>
         <w:tc>
-          <w:tcPr/>
+          <w:tcPr>
+            <w:shd w:val="clear" w:color="auto" w:fill="FAFAFA"/>
+          </w:tcPr>
           <w:p>
             <w:pPr>
               <w:pStyle w:val="Compact"/>
@@ -4280,7 +4774,9 @@
       </w:tr>
       <w:tr>
         <w:tc>
-          <w:tcPr/>
+          <w:tcPr>
+            <w:shd w:val="clear" w:color="auto" w:fill="FFFFFF"/>
+          </w:tcPr>
           <w:p>
             <w:pPr>
               <w:pStyle w:val="Compact"/>
@@ -4291,7 +4787,9 @@
           </w:p>
         </w:tc>
         <w:tc>
-          <w:tcPr/>
+          <w:tcPr>
+            <w:shd w:val="clear" w:color="auto" w:fill="FFFFFF"/>
+          </w:tcPr>
           <w:p>
             <w:pPr>
               <w:pStyle w:val="Compact"/>
@@ -4304,7 +4802,9 @@
       </w:tr>
       <w:tr>
         <w:tc>
-          <w:tcPr/>
+          <w:tcPr>
+            <w:shd w:val="clear" w:color="auto" w:fill="FAFAFA"/>
+          </w:tcPr>
           <w:p>
             <w:pPr>
               <w:pStyle w:val="Compact"/>
@@ -4315,7 +4815,9 @@
           </w:p>
         </w:tc>
         <w:tc>
-          <w:tcPr/>
+          <w:tcPr>
+            <w:shd w:val="clear" w:color="auto" w:fill="FAFAFA"/>
+          </w:tcPr>
           <w:p>
             <w:pPr>
               <w:pStyle w:val="Compact"/>
@@ -4328,7 +4830,9 @@
       </w:tr>
       <w:tr>
         <w:tc>
-          <w:tcPr/>
+          <w:tcPr>
+            <w:shd w:val="clear" w:color="auto" w:fill="FFFFFF"/>
+          </w:tcPr>
           <w:p>
             <w:pPr>
               <w:pStyle w:val="Compact"/>
@@ -4339,7 +4843,9 @@
           </w:p>
         </w:tc>
         <w:tc>
-          <w:tcPr/>
+          <w:tcPr>
+            <w:shd w:val="clear" w:color="auto" w:fill="FFFFFF"/>
+          </w:tcPr>
           <w:p>
             <w:pPr>
               <w:pStyle w:val="Compact"/>
@@ -4352,7 +4858,9 @@
       </w:tr>
       <w:tr>
         <w:tc>
-          <w:tcPr/>
+          <w:tcPr>
+            <w:shd w:val="clear" w:color="auto" w:fill="FAFAFA"/>
+          </w:tcPr>
           <w:p>
             <w:pPr>
               <w:pStyle w:val="Compact"/>
@@ -4363,7 +4871,9 @@
           </w:p>
         </w:tc>
         <w:tc>
-          <w:tcPr/>
+          <w:tcPr>
+            <w:shd w:val="clear" w:color="auto" w:fill="FAFAFA"/>
+          </w:tcPr>
           <w:p>
             <w:pPr>
               <w:pStyle w:val="Compact"/>
@@ -4380,6 +4890,8 @@
     <w:p>
       <w:pPr>
         <w:pStyle w:val="Heading3"/>
+        <w:keepNext/>
+        <w:keepLines/>
       </w:pPr>
       <w:r>
         <w:rPr>
@@ -4401,6 +4913,20 @@
         <w:tblStyle w:val="Table"/>
         <w:tblW w:type="auto" w:w="0"/>
         <w:tblLook w:firstRow="1" w:lastRow="0" w:firstColumn="0" w:lastColumn="0" w:noHBand="0" w:noVBand="0" w:val="0020"/>
+        <w:tblBorders>
+          <w:top w:val="single" w:sz="8" w:space="0" w:color="404040"/>
+          <w:bottom w:val="single" w:sz="8" w:space="0" w:color="404040"/>
+          <w:left w:val="single" w:sz="8" w:space="0" w:color="404040"/>
+          <w:right w:val="single" w:sz="8" w:space="0" w:color="404040"/>
+          <w:insideH w:val="single" w:sz="8" w:space="0" w:color="404040"/>
+          <w:insideV w:val="single" w:sz="8" w:space="0" w:color="404040"/>
+        </w:tblBorders>
+        <w:tblCellMar>
+          <w:top w:w="40" w:type="dxa"/>
+          <w:left w:w="80" w:type="dxa"/>
+          <w:bottom w:w="40" w:type="dxa"/>
+          <w:right w:w="80" w:type="dxa"/>
+        </w:tblCellMar>
       </w:tblPr>
       <w:tblGrid>
         <w:gridCol w:w="3960"/>
@@ -4411,23 +4937,35 @@
           <w:tblHeader w:val="on"/>
         </w:trPr>
         <w:tc>
-          <w:tcPr/>
-          <w:p>
-            <w:pPr>
-              <w:pStyle w:val="Compact"/>
-            </w:pPr>
-            <w:r>
+          <w:tcPr>
+            <w:shd w:val="clear" w:color="auto" w:fill="F2F2F2"/>
+          </w:tcPr>
+          <w:p>
+            <w:pPr>
+              <w:pStyle w:val="Compact"/>
+            </w:pPr>
+            <w:r>
+              <w:rPr>
+                <w:b/>
+                <w:color w:val="000000"/>
+              </w:rPr>
               <w:t xml:space="preserve">Field</w:t>
             </w:r>
           </w:p>
         </w:tc>
         <w:tc>
-          <w:tcPr/>
-          <w:p>
-            <w:pPr>
-              <w:pStyle w:val="Compact"/>
-            </w:pPr>
-            <w:r>
+          <w:tcPr>
+            <w:shd w:val="clear" w:color="auto" w:fill="F2F2F2"/>
+          </w:tcPr>
+          <w:p>
+            <w:pPr>
+              <w:pStyle w:val="Compact"/>
+            </w:pPr>
+            <w:r>
+              <w:rPr>
+                <w:b/>
+                <w:color w:val="000000"/>
+              </w:rPr>
               <w:t xml:space="preserve">Description</w:t>
             </w:r>
           </w:p>
@@ -4435,7 +4973,9 @@
       </w:tr>
       <w:tr>
         <w:tc>
-          <w:tcPr/>
+          <w:tcPr>
+            <w:shd w:val="clear" w:color="auto" w:fill="FFFFFF"/>
+          </w:tcPr>
           <w:p>
             <w:pPr>
               <w:pStyle w:val="Compact"/>
@@ -4446,7 +4986,9 @@
           </w:p>
         </w:tc>
         <w:tc>
-          <w:tcPr/>
+          <w:tcPr>
+            <w:shd w:val="clear" w:color="auto" w:fill="FFFFFF"/>
+          </w:tcPr>
           <w:p>
             <w:pPr>
               <w:pStyle w:val="Compact"/>
@@ -4459,7 +5001,9 @@
       </w:tr>
       <w:tr>
         <w:tc>
-          <w:tcPr/>
+          <w:tcPr>
+            <w:shd w:val="clear" w:color="auto" w:fill="FAFAFA"/>
+          </w:tcPr>
           <w:p>
             <w:pPr>
               <w:pStyle w:val="Compact"/>
@@ -4470,7 +5014,9 @@
           </w:p>
         </w:tc>
         <w:tc>
-          <w:tcPr/>
+          <w:tcPr>
+            <w:shd w:val="clear" w:color="auto" w:fill="FAFAFA"/>
+          </w:tcPr>
           <w:p>
             <w:pPr>
               <w:pStyle w:val="Compact"/>
@@ -4483,7 +5029,9 @@
       </w:tr>
       <w:tr>
         <w:tc>
-          <w:tcPr/>
+          <w:tcPr>
+            <w:shd w:val="clear" w:color="auto" w:fill="FFFFFF"/>
+          </w:tcPr>
           <w:p>
             <w:pPr>
               <w:pStyle w:val="Compact"/>
@@ -4494,7 +5042,9 @@
           </w:p>
         </w:tc>
         <w:tc>
-          <w:tcPr/>
+          <w:tcPr>
+            <w:shd w:val="clear" w:color="auto" w:fill="FFFFFF"/>
+          </w:tcPr>
           <w:p>
             <w:pPr>
               <w:pStyle w:val="Compact"/>
@@ -4507,7 +5057,9 @@
       </w:tr>
       <w:tr>
         <w:tc>
-          <w:tcPr/>
+          <w:tcPr>
+            <w:shd w:val="clear" w:color="auto" w:fill="FAFAFA"/>
+          </w:tcPr>
           <w:p>
             <w:pPr>
               <w:pStyle w:val="Compact"/>
@@ -4518,7 +5070,9 @@
           </w:p>
         </w:tc>
         <w:tc>
-          <w:tcPr/>
+          <w:tcPr>
+            <w:shd w:val="clear" w:color="auto" w:fill="FAFAFA"/>
+          </w:tcPr>
           <w:p>
             <w:pPr>
               <w:pStyle w:val="Compact"/>
@@ -4531,7 +5085,9 @@
       </w:tr>
       <w:tr>
         <w:tc>
-          <w:tcPr/>
+          <w:tcPr>
+            <w:shd w:val="clear" w:color="auto" w:fill="FFFFFF"/>
+          </w:tcPr>
           <w:p>
             <w:pPr>
               <w:pStyle w:val="Compact"/>
@@ -4542,7 +5098,9 @@
           </w:p>
         </w:tc>
         <w:tc>
-          <w:tcPr/>
+          <w:tcPr>
+            <w:shd w:val="clear" w:color="auto" w:fill="FFFFFF"/>
+          </w:tcPr>
           <w:p>
             <w:pPr>
               <w:pStyle w:val="Compact"/>
@@ -4555,7 +5113,9 @@
       </w:tr>
       <w:tr>
         <w:tc>
-          <w:tcPr/>
+          <w:tcPr>
+            <w:shd w:val="clear" w:color="auto" w:fill="FAFAFA"/>
+          </w:tcPr>
           <w:p>
             <w:pPr>
               <w:pStyle w:val="Compact"/>
@@ -4566,7 +5126,9 @@
           </w:p>
         </w:tc>
         <w:tc>
-          <w:tcPr/>
+          <w:tcPr>
+            <w:shd w:val="clear" w:color="auto" w:fill="FAFAFA"/>
+          </w:tcPr>
           <w:p>
             <w:pPr>
               <w:pStyle w:val="Compact"/>
@@ -4579,7 +5141,9 @@
       </w:tr>
       <w:tr>
         <w:tc>
-          <w:tcPr/>
+          <w:tcPr>
+            <w:shd w:val="clear" w:color="auto" w:fill="FFFFFF"/>
+          </w:tcPr>
           <w:p>
             <w:pPr>
               <w:pStyle w:val="Compact"/>
@@ -4590,7 +5154,9 @@
           </w:p>
         </w:tc>
         <w:tc>
-          <w:tcPr/>
+          <w:tcPr>
+            <w:shd w:val="clear" w:color="auto" w:fill="FFFFFF"/>
+          </w:tcPr>
           <w:p>
             <w:pPr>
               <w:pStyle w:val="Compact"/>
@@ -4603,7 +5169,9 @@
       </w:tr>
       <w:tr>
         <w:tc>
-          <w:tcPr/>
+          <w:tcPr>
+            <w:shd w:val="clear" w:color="auto" w:fill="FAFAFA"/>
+          </w:tcPr>
           <w:p>
             <w:pPr>
               <w:pStyle w:val="Compact"/>
@@ -4614,7 +5182,9 @@
           </w:p>
         </w:tc>
         <w:tc>
-          <w:tcPr/>
+          <w:tcPr>
+            <w:shd w:val="clear" w:color="auto" w:fill="FAFAFA"/>
+          </w:tcPr>
           <w:p>
             <w:pPr>
               <w:pStyle w:val="Compact"/>
@@ -4627,7 +5197,9 @@
       </w:tr>
       <w:tr>
         <w:tc>
-          <w:tcPr/>
+          <w:tcPr>
+            <w:shd w:val="clear" w:color="auto" w:fill="FFFFFF"/>
+          </w:tcPr>
           <w:p>
             <w:pPr>
               <w:pStyle w:val="Compact"/>
@@ -4638,7 +5210,9 @@
           </w:p>
         </w:tc>
         <w:tc>
-          <w:tcPr/>
+          <w:tcPr>
+            <w:shd w:val="clear" w:color="auto" w:fill="FFFFFF"/>
+          </w:tcPr>
           <w:p>
             <w:pPr>
               <w:pStyle w:val="Compact"/>
@@ -4651,7 +5225,9 @@
       </w:tr>
       <w:tr>
         <w:tc>
-          <w:tcPr/>
+          <w:tcPr>
+            <w:shd w:val="clear" w:color="auto" w:fill="FAFAFA"/>
+          </w:tcPr>
           <w:p>
             <w:pPr>
               <w:pStyle w:val="Compact"/>
@@ -4662,7 +5238,9 @@
           </w:p>
         </w:tc>
         <w:tc>
-          <w:tcPr/>
+          <w:tcPr>
+            <w:shd w:val="clear" w:color="auto" w:fill="FAFAFA"/>
+          </w:tcPr>
           <w:p>
             <w:pPr>
               <w:pStyle w:val="Compact"/>
@@ -4687,6 +5265,9 @@
     <w:p>
       <w:pPr>
         <w:pStyle w:val="Heading2"/>
+        <w:pageBreakBefore/>
+        <w:keepNext/>
+        <w:keepLines/>
       </w:pPr>
       <w:r>
         <w:rPr>
@@ -4699,6 +5280,8 @@
     <w:p>
       <w:pPr>
         <w:pStyle w:val="Heading3"/>
+        <w:keepNext/>
+        <w:keepLines/>
       </w:pPr>
       <w:r>
         <w:rPr>
@@ -4823,6 +5406,8 @@
     <w:p>
       <w:pPr>
         <w:pStyle w:val="Heading3"/>
+        <w:keepNext/>
+        <w:keepLines/>
       </w:pPr>
       <w:r>
         <w:rPr>
@@ -4947,6 +5532,8 @@
     <w:p>
       <w:pPr>
         <w:pStyle w:val="Heading3"/>
+        <w:keepNext/>
+        <w:keepLines/>
       </w:pPr>
       <w:r>
         <w:rPr>
@@ -5085,6 +5672,9 @@
     <w:p>
       <w:pPr>
         <w:pStyle w:val="Heading2"/>
+        <w:pageBreakBefore/>
+        <w:keepNext/>
+        <w:keepLines/>
       </w:pPr>
       <w:r>
         <w:rPr>
@@ -5097,6 +5687,8 @@
     <w:p>
       <w:pPr>
         <w:pStyle w:val="Heading3"/>
+        <w:keepNext/>
+        <w:keepLines/>
       </w:pPr>
       <w:r>
         <w:rPr>
@@ -5182,6 +5774,8 @@
     <w:p>
       <w:pPr>
         <w:pStyle w:val="Heading3"/>
+        <w:keepNext/>
+        <w:keepLines/>
       </w:pPr>
       <w:r>
         <w:rPr>
@@ -5261,6 +5855,8 @@
     <w:p>
       <w:pPr>
         <w:pStyle w:val="Heading3"/>
+        <w:keepNext/>
+        <w:keepLines/>
       </w:pPr>
       <w:r>
         <w:rPr>
@@ -5390,6 +5986,9 @@
     <w:p>
       <w:pPr>
         <w:pStyle w:val="Heading2"/>
+        <w:pageBreakBefore/>
+        <w:keepNext/>
+        <w:keepLines/>
       </w:pPr>
       <w:r>
         <w:rPr>
@@ -5402,6 +6001,8 @@
     <w:p>
       <w:pPr>
         <w:pStyle w:val="Heading3"/>
+        <w:keepNext/>
+        <w:keepLines/>
       </w:pPr>
       <w:r>
         <w:rPr>
@@ -5426,6 +6027,8 @@
     <w:p>
       <w:pPr>
         <w:pStyle w:val="Heading3"/>
+        <w:keepNext/>
+        <w:keepLines/>
       </w:pPr>
       <w:r>
         <w:rPr>
@@ -5440,6 +6043,20 @@
         <w:tblW w:type="pct" w:w="5000"/>
         <w:tblLayout w:type="fixed"/>
         <w:tblLook w:firstRow="1" w:lastRow="0" w:firstColumn="0" w:lastColumn="0" w:noHBand="0" w:noVBand="0" w:val="0020"/>
+        <w:tblBorders>
+          <w:top w:val="single" w:sz="8" w:space="0" w:color="404040"/>
+          <w:bottom w:val="single" w:sz="8" w:space="0" w:color="404040"/>
+          <w:left w:val="single" w:sz="8" w:space="0" w:color="404040"/>
+          <w:right w:val="single" w:sz="8" w:space="0" w:color="404040"/>
+          <w:insideH w:val="single" w:sz="8" w:space="0" w:color="404040"/>
+          <w:insideV w:val="single" w:sz="8" w:space="0" w:color="404040"/>
+        </w:tblBorders>
+        <w:tblCellMar>
+          <w:top w:w="40" w:type="dxa"/>
+          <w:left w:w="80" w:type="dxa"/>
+          <w:bottom w:w="40" w:type="dxa"/>
+          <w:right w:w="80" w:type="dxa"/>
+        </w:tblCellMar>
       </w:tblPr>
       <w:tblGrid>
         <w:gridCol w:w="2475"/>
@@ -5451,34 +6068,52 @@
           <w:tblHeader w:val="on"/>
         </w:trPr>
         <w:tc>
-          <w:tcPr/>
-          <w:p>
-            <w:pPr>
-              <w:pStyle w:val="Compact"/>
-            </w:pPr>
-            <w:r>
+          <w:tcPr>
+            <w:shd w:val="clear" w:color="auto" w:fill="F2F2F2"/>
+          </w:tcPr>
+          <w:p>
+            <w:pPr>
+              <w:pStyle w:val="Compact"/>
+            </w:pPr>
+            <w:r>
+              <w:rPr>
+                <w:b/>
+                <w:color w:val="000000"/>
+              </w:rPr>
               <w:t xml:space="preserve">Operator</w:t>
             </w:r>
           </w:p>
         </w:tc>
         <w:tc>
-          <w:tcPr/>
-          <w:p>
-            <w:pPr>
-              <w:pStyle w:val="Compact"/>
-            </w:pPr>
-            <w:r>
+          <w:tcPr>
+            <w:shd w:val="clear" w:color="auto" w:fill="F2F2F2"/>
+          </w:tcPr>
+          <w:p>
+            <w:pPr>
+              <w:pStyle w:val="Compact"/>
+            </w:pPr>
+            <w:r>
+              <w:rPr>
+                <w:b/>
+                <w:color w:val="000000"/>
+              </w:rPr>
               <w:t xml:space="preserve">Description</w:t>
             </w:r>
           </w:p>
         </w:tc>
         <w:tc>
-          <w:tcPr/>
-          <w:p>
-            <w:pPr>
-              <w:pStyle w:val="Compact"/>
-            </w:pPr>
-            <w:r>
+          <w:tcPr>
+            <w:shd w:val="clear" w:color="auto" w:fill="F2F2F2"/>
+          </w:tcPr>
+          <w:p>
+            <w:pPr>
+              <w:pStyle w:val="Compact"/>
+            </w:pPr>
+            <w:r>
+              <w:rPr>
+                <w:b/>
+                <w:color w:val="000000"/>
+              </w:rPr>
               <w:t xml:space="preserve">Example</w:t>
             </w:r>
           </w:p>
@@ -5486,7 +6121,9 @@
       </w:tr>
       <w:tr>
         <w:tc>
-          <w:tcPr/>
+          <w:tcPr>
+            <w:shd w:val="clear" w:color="auto" w:fill="FFFFFF"/>
+          </w:tcPr>
           <w:p>
             <w:pPr>
               <w:pStyle w:val="Compact"/>
@@ -5497,7 +6134,9 @@
           </w:p>
         </w:tc>
         <w:tc>
-          <w:tcPr/>
+          <w:tcPr>
+            <w:shd w:val="clear" w:color="auto" w:fill="FFFFFF"/>
+          </w:tcPr>
           <w:p>
             <w:pPr>
               <w:pStyle w:val="Compact"/>
@@ -5508,7 +6147,9 @@
           </w:p>
         </w:tc>
         <w:tc>
-          <w:tcPr/>
+          <w:tcPr>
+            <w:shd w:val="clear" w:color="auto" w:fill="FFFFFF"/>
+          </w:tcPr>
           <w:p>
             <w:pPr>
               <w:pStyle w:val="Compact"/>
@@ -5527,7 +6168,9 @@
       </w:tr>
       <w:tr>
         <w:tc>
-          <w:tcPr/>
+          <w:tcPr>
+            <w:shd w:val="clear" w:color="auto" w:fill="FAFAFA"/>
+          </w:tcPr>
           <w:p>
             <w:pPr>
               <w:pStyle w:val="Compact"/>
@@ -5538,7 +6181,9 @@
           </w:p>
         </w:tc>
         <w:tc>
-          <w:tcPr/>
+          <w:tcPr>
+            <w:shd w:val="clear" w:color="auto" w:fill="FAFAFA"/>
+          </w:tcPr>
           <w:p>
             <w:pPr>
               <w:pStyle w:val="Compact"/>
@@ -5549,7 +6194,9 @@
           </w:p>
         </w:tc>
         <w:tc>
-          <w:tcPr/>
+          <w:tcPr>
+            <w:shd w:val="clear" w:color="auto" w:fill="FAFAFA"/>
+          </w:tcPr>
           <w:p>
             <w:pPr>
               <w:pStyle w:val="Compact"/>
@@ -5568,7 +6215,9 @@
       </w:tr>
       <w:tr>
         <w:tc>
-          <w:tcPr/>
+          <w:tcPr>
+            <w:shd w:val="clear" w:color="auto" w:fill="FFFFFF"/>
+          </w:tcPr>
           <w:p>
             <w:pPr>
               <w:pStyle w:val="Compact"/>
@@ -5579,7 +6228,9 @@
           </w:p>
         </w:tc>
         <w:tc>
-          <w:tcPr/>
+          <w:tcPr>
+            <w:shd w:val="clear" w:color="auto" w:fill="FFFFFF"/>
+          </w:tcPr>
           <w:p>
             <w:pPr>
               <w:pStyle w:val="Compact"/>
@@ -5590,7 +6241,9 @@
           </w:p>
         </w:tc>
         <w:tc>
-          <w:tcPr/>
+          <w:tcPr>
+            <w:shd w:val="clear" w:color="auto" w:fill="FFFFFF"/>
+          </w:tcPr>
           <w:p>
             <w:pPr>
               <w:pStyle w:val="Compact"/>
@@ -5618,7 +6271,9 @@
       </w:tr>
       <w:tr>
         <w:tc>
-          <w:tcPr/>
+          <w:tcPr>
+            <w:shd w:val="clear" w:color="auto" w:fill="FAFAFA"/>
+          </w:tcPr>
           <w:p>
             <w:pPr>
               <w:pStyle w:val="Compact"/>
@@ -5629,7 +6284,9 @@
           </w:p>
         </w:tc>
         <w:tc>
-          <w:tcPr/>
+          <w:tcPr>
+            <w:shd w:val="clear" w:color="auto" w:fill="FAFAFA"/>
+          </w:tcPr>
           <w:p>
             <w:pPr>
               <w:pStyle w:val="Compact"/>
@@ -5640,7 +6297,9 @@
           </w:p>
         </w:tc>
         <w:tc>
-          <w:tcPr/>
+          <w:tcPr>
+            <w:shd w:val="clear" w:color="auto" w:fill="FAFAFA"/>
+          </w:tcPr>
           <w:p>
             <w:pPr>
               <w:pStyle w:val="Compact"/>
@@ -5659,7 +6318,9 @@
       </w:tr>
       <w:tr>
         <w:tc>
-          <w:tcPr/>
+          <w:tcPr>
+            <w:shd w:val="clear" w:color="auto" w:fill="FFFFFF"/>
+          </w:tcPr>
           <w:p>
             <w:pPr>
               <w:pStyle w:val="Compact"/>
@@ -5670,7 +6331,9 @@
           </w:p>
         </w:tc>
         <w:tc>
-          <w:tcPr/>
+          <w:tcPr>
+            <w:shd w:val="clear" w:color="auto" w:fill="FFFFFF"/>
+          </w:tcPr>
           <w:p>
             <w:pPr>
               <w:pStyle w:val="Compact"/>
@@ -5681,7 +6344,9 @@
           </w:p>
         </w:tc>
         <w:tc>
-          <w:tcPr/>
+          <w:tcPr>
+            <w:shd w:val="clear" w:color="auto" w:fill="FFFFFF"/>
+          </w:tcPr>
           <w:p>
             <w:pPr>
               <w:pStyle w:val="Compact"/>
@@ -5700,7 +6365,9 @@
       </w:tr>
       <w:tr>
         <w:tc>
-          <w:tcPr/>
+          <w:tcPr>
+            <w:shd w:val="clear" w:color="auto" w:fill="FAFAFA"/>
+          </w:tcPr>
           <w:p>
             <w:pPr>
               <w:pStyle w:val="Compact"/>
@@ -5711,7 +6378,9 @@
           </w:p>
         </w:tc>
         <w:tc>
-          <w:tcPr/>
+          <w:tcPr>
+            <w:shd w:val="clear" w:color="auto" w:fill="FAFAFA"/>
+          </w:tcPr>
           <w:p>
             <w:pPr>
               <w:pStyle w:val="Compact"/>
@@ -5722,7 +6391,9 @@
           </w:p>
         </w:tc>
         <w:tc>
-          <w:tcPr/>
+          <w:tcPr>
+            <w:shd w:val="clear" w:color="auto" w:fill="FAFAFA"/>
+          </w:tcPr>
           <w:p>
             <w:pPr>
               <w:pStyle w:val="Compact"/>
@@ -5741,7 +6412,9 @@
       </w:tr>
       <w:tr>
         <w:tc>
-          <w:tcPr/>
+          <w:tcPr>
+            <w:shd w:val="clear" w:color="auto" w:fill="FFFFFF"/>
+          </w:tcPr>
           <w:p>
             <w:pPr>
               <w:pStyle w:val="Compact"/>
@@ -5752,7 +6425,9 @@
           </w:p>
         </w:tc>
         <w:tc>
-          <w:tcPr/>
+          <w:tcPr>
+            <w:shd w:val="clear" w:color="auto" w:fill="FFFFFF"/>
+          </w:tcPr>
           <w:p>
             <w:pPr>
               <w:pStyle w:val="Compact"/>
@@ -5763,7 +6438,9 @@
           </w:p>
         </w:tc>
         <w:tc>
-          <w:tcPr/>
+          <w:tcPr>
+            <w:shd w:val="clear" w:color="auto" w:fill="FFFFFF"/>
+          </w:tcPr>
           <w:p>
             <w:pPr>
               <w:pStyle w:val="Compact"/>
@@ -5776,7 +6453,9 @@
       </w:tr>
       <w:tr>
         <w:tc>
-          <w:tcPr/>
+          <w:tcPr>
+            <w:shd w:val="clear" w:color="auto" w:fill="FAFAFA"/>
+          </w:tcPr>
           <w:p>
             <w:pPr>
               <w:pStyle w:val="Compact"/>
@@ -5787,7 +6466,9 @@
           </w:p>
         </w:tc>
         <w:tc>
-          <w:tcPr/>
+          <w:tcPr>
+            <w:shd w:val="clear" w:color="auto" w:fill="FAFAFA"/>
+          </w:tcPr>
           <w:p>
             <w:pPr>
               <w:pStyle w:val="Compact"/>
@@ -5798,7 +6479,9 @@
           </w:p>
         </w:tc>
         <w:tc>
-          <w:tcPr/>
+          <w:tcPr>
+            <w:shd w:val="clear" w:color="auto" w:fill="FAFAFA"/>
+          </w:tcPr>
           <w:p>
             <w:pPr>
               <w:pStyle w:val="Compact"/>
@@ -5817,7 +6500,9 @@
       </w:tr>
       <w:tr>
         <w:tc>
-          <w:tcPr/>
+          <w:tcPr>
+            <w:shd w:val="clear" w:color="auto" w:fill="FFFFFF"/>
+          </w:tcPr>
           <w:p>
             <w:pPr>
               <w:pStyle w:val="Compact"/>
@@ -5828,7 +6513,9 @@
           </w:p>
         </w:tc>
         <w:tc>
-          <w:tcPr/>
+          <w:tcPr>
+            <w:shd w:val="clear" w:color="auto" w:fill="FFFFFF"/>
+          </w:tcPr>
           <w:p>
             <w:pPr>
               <w:pStyle w:val="Compact"/>
@@ -5839,7 +6526,9 @@
           </w:p>
         </w:tc>
         <w:tc>
-          <w:tcPr/>
+          <w:tcPr>
+            <w:shd w:val="clear" w:color="auto" w:fill="FFFFFF"/>
+          </w:tcPr>
           <w:p>
             <w:pPr>
               <w:pStyle w:val="Compact"/>
@@ -5871,6 +6560,8 @@
     <w:p>
       <w:pPr>
         <w:pStyle w:val="Heading3"/>
+        <w:keepNext/>
+        <w:keepLines/>
       </w:pPr>
       <w:r>
         <w:rPr>
@@ -5884,6 +6575,20 @@
         <w:tblStyle w:val="Table"/>
         <w:tblW w:type="auto" w:w="0"/>
         <w:tblLook w:firstRow="1" w:lastRow="0" w:firstColumn="0" w:lastColumn="0" w:noHBand="0" w:noVBand="0" w:val="0020"/>
+        <w:tblBorders>
+          <w:top w:val="single" w:sz="8" w:space="0" w:color="404040"/>
+          <w:bottom w:val="single" w:sz="8" w:space="0" w:color="404040"/>
+          <w:left w:val="single" w:sz="8" w:space="0" w:color="404040"/>
+          <w:right w:val="single" w:sz="8" w:space="0" w:color="404040"/>
+          <w:insideH w:val="single" w:sz="8" w:space="0" w:color="404040"/>
+          <w:insideV w:val="single" w:sz="8" w:space="0" w:color="404040"/>
+        </w:tblBorders>
+        <w:tblCellMar>
+          <w:top w:w="40" w:type="dxa"/>
+          <w:left w:w="80" w:type="dxa"/>
+          <w:bottom w:w="40" w:type="dxa"/>
+          <w:right w:w="80" w:type="dxa"/>
+        </w:tblCellMar>
       </w:tblPr>
       <w:tblGrid>
         <w:gridCol w:w="2640"/>
@@ -5895,34 +6600,52 @@
           <w:tblHeader w:val="on"/>
         </w:trPr>
         <w:tc>
-          <w:tcPr/>
-          <w:p>
-            <w:pPr>
-              <w:pStyle w:val="Compact"/>
-            </w:pPr>
-            <w:r>
+          <w:tcPr>
+            <w:shd w:val="clear" w:color="auto" w:fill="F2F2F2"/>
+          </w:tcPr>
+          <w:p>
+            <w:pPr>
+              <w:pStyle w:val="Compact"/>
+            </w:pPr>
+            <w:r>
+              <w:rPr>
+                <w:b/>
+                <w:color w:val="000000"/>
+              </w:rPr>
               <w:t xml:space="preserve">Type</w:t>
             </w:r>
           </w:p>
         </w:tc>
         <w:tc>
-          <w:tcPr/>
-          <w:p>
-            <w:pPr>
-              <w:pStyle w:val="Compact"/>
-            </w:pPr>
-            <w:r>
+          <w:tcPr>
+            <w:shd w:val="clear" w:color="auto" w:fill="F2F2F2"/>
+          </w:tcPr>
+          <w:p>
+            <w:pPr>
+              <w:pStyle w:val="Compact"/>
+            </w:pPr>
+            <w:r>
+              <w:rPr>
+                <w:b/>
+                <w:color w:val="000000"/>
+              </w:rPr>
               <w:t xml:space="preserve">Protects</w:t>
             </w:r>
           </w:p>
         </w:tc>
         <w:tc>
-          <w:tcPr/>
-          <w:p>
-            <w:pPr>
-              <w:pStyle w:val="Compact"/>
-            </w:pPr>
-            <w:r>
+          <w:tcPr>
+            <w:shd w:val="clear" w:color="auto" w:fill="F2F2F2"/>
+          </w:tcPr>
+          <w:p>
+            <w:pPr>
+              <w:pStyle w:val="Compact"/>
+            </w:pPr>
+            <w:r>
+              <w:rPr>
+                <w:b/>
+                <w:color w:val="000000"/>
+              </w:rPr>
               <w:t xml:space="preserve">Example Pattern</w:t>
             </w:r>
           </w:p>
@@ -5930,7 +6653,9 @@
       </w:tr>
       <w:tr>
         <w:tc>
-          <w:tcPr/>
+          <w:tcPr>
+            <w:shd w:val="clear" w:color="auto" w:fill="FFFFFF"/>
+          </w:tcPr>
           <w:p>
             <w:pPr>
               <w:pStyle w:val="Compact"/>
@@ -5941,7 +6666,9 @@
           </w:p>
         </w:tc>
         <w:tc>
-          <w:tcPr/>
+          <w:tcPr>
+            <w:shd w:val="clear" w:color="auto" w:fill="FFFFFF"/>
+          </w:tcPr>
           <w:p>
             <w:pPr>
               <w:pStyle w:val="Compact"/>
@@ -5952,7 +6679,9 @@
           </w:p>
         </w:tc>
         <w:tc>
-          <w:tcPr/>
+          <w:tcPr>
+            <w:shd w:val="clear" w:color="auto" w:fill="FFFFFF"/>
+          </w:tcPr>
           <w:p>
             <w:pPr>
               <w:pStyle w:val="Compact"/>
@@ -5974,7 +6703,9 @@
       </w:tr>
       <w:tr>
         <w:tc>
-          <w:tcPr/>
+          <w:tcPr>
+            <w:shd w:val="clear" w:color="auto" w:fill="FAFAFA"/>
+          </w:tcPr>
           <w:p>
             <w:pPr>
               <w:pStyle w:val="Compact"/>
@@ -5985,7 +6716,9 @@
           </w:p>
         </w:tc>
         <w:tc>
-          <w:tcPr/>
+          <w:tcPr>
+            <w:shd w:val="clear" w:color="auto" w:fill="FAFAFA"/>
+          </w:tcPr>
           <w:p>
             <w:pPr>
               <w:pStyle w:val="Compact"/>
@@ -5996,7 +6729,9 @@
           </w:p>
         </w:tc>
         <w:tc>
-          <w:tcPr/>
+          <w:tcPr>
+            <w:shd w:val="clear" w:color="auto" w:fill="FAFAFA"/>
+          </w:tcPr>
           <w:p>
             <w:pPr>
               <w:pStyle w:val="Compact"/>
@@ -6009,7 +6744,9 @@
       </w:tr>
       <w:tr>
         <w:tc>
-          <w:tcPr/>
+          <w:tcPr>
+            <w:shd w:val="clear" w:color="auto" w:fill="FFFFFF"/>
+          </w:tcPr>
           <w:p>
             <w:pPr>
               <w:pStyle w:val="Compact"/>
@@ -6020,7 +6757,9 @@
           </w:p>
         </w:tc>
         <w:tc>
-          <w:tcPr/>
+          <w:tcPr>
+            <w:shd w:val="clear" w:color="auto" w:fill="FFFFFF"/>
+          </w:tcPr>
           <w:p>
             <w:pPr>
               <w:pStyle w:val="Compact"/>
@@ -6031,7 +6770,9 @@
           </w:p>
         </w:tc>
         <w:tc>
-          <w:tcPr/>
+          <w:tcPr>
+            <w:shd w:val="clear" w:color="auto" w:fill="FFFFFF"/>
+          </w:tcPr>
           <w:p>
             <w:pPr>
               <w:pStyle w:val="Compact"/>
@@ -6044,7 +6785,9 @@
       </w:tr>
       <w:tr>
         <w:tc>
-          <w:tcPr/>
+          <w:tcPr>
+            <w:shd w:val="clear" w:color="auto" w:fill="FAFAFA"/>
+          </w:tcPr>
           <w:p>
             <w:pPr>
               <w:pStyle w:val="Compact"/>
@@ -6055,7 +6798,9 @@
           </w:p>
         </w:tc>
         <w:tc>
-          <w:tcPr/>
+          <w:tcPr>
+            <w:shd w:val="clear" w:color="auto" w:fill="FAFAFA"/>
+          </w:tcPr>
           <w:p>
             <w:pPr>
               <w:pStyle w:val="Compact"/>
@@ -6066,7 +6811,9 @@
           </w:p>
         </w:tc>
         <w:tc>
-          <w:tcPr/>
+          <w:tcPr>
+            <w:shd w:val="clear" w:color="auto" w:fill="FAFAFA"/>
+          </w:tcPr>
           <w:p>
             <w:pPr>
               <w:pStyle w:val="Compact"/>
@@ -6079,7 +6826,9 @@
       </w:tr>
       <w:tr>
         <w:tc>
-          <w:tcPr/>
+          <w:tcPr>
+            <w:shd w:val="clear" w:color="auto" w:fill="FFFFFF"/>
+          </w:tcPr>
           <w:p>
             <w:pPr>
               <w:pStyle w:val="Compact"/>
@@ -6090,7 +6839,9 @@
           </w:p>
         </w:tc>
         <w:tc>
-          <w:tcPr/>
+          <w:tcPr>
+            <w:shd w:val="clear" w:color="auto" w:fill="FFFFFF"/>
+          </w:tcPr>
           <w:p>
             <w:pPr>
               <w:pStyle w:val="Compact"/>
@@ -6101,7 +6852,9 @@
           </w:p>
         </w:tc>
         <w:tc>
-          <w:tcPr/>
+          <w:tcPr>
+            <w:shd w:val="clear" w:color="auto" w:fill="FFFFFF"/>
+          </w:tcPr>
           <w:p>
             <w:pPr>
               <w:pStyle w:val="Compact"/>
@@ -6118,6 +6871,8 @@
     <w:p>
       <w:pPr>
         <w:pStyle w:val="Heading3"/>
+        <w:keepNext/>
+        <w:keepLines/>
       </w:pPr>
       <w:r>
         <w:rPr>
@@ -6217,6 +6972,9 @@
     <w:p>
       <w:pPr>
         <w:pStyle w:val="Heading2"/>
+        <w:pageBreakBefore/>
+        <w:keepNext/>
+        <w:keepLines/>
       </w:pPr>
       <w:r>
         <w:rPr>
@@ -6229,6 +6987,8 @@
     <w:p>
       <w:pPr>
         <w:pStyle w:val="Heading3"/>
+        <w:keepNext/>
+        <w:keepLines/>
       </w:pPr>
       <w:r>
         <w:rPr>
@@ -6420,6 +7180,8 @@
     <w:p>
       <w:pPr>
         <w:pStyle w:val="Heading3"/>
+        <w:keepNext/>
+        <w:keepLines/>
       </w:pPr>
       <w:r>
         <w:rPr>
@@ -6554,6 +7316,8 @@
     <w:p>
       <w:pPr>
         <w:pStyle w:val="Heading3"/>
+        <w:keepNext/>
+        <w:keepLines/>
       </w:pPr>
       <w:r>
         <w:rPr>
@@ -6601,6 +7365,9 @@
     <w:p>
       <w:pPr>
         <w:pStyle w:val="Heading2"/>
+        <w:pageBreakBefore/>
+        <w:keepNext/>
+        <w:keepLines/>
       </w:pPr>
       <w:r>
         <w:rPr>
@@ -6613,6 +7380,8 @@
     <w:p>
       <w:pPr>
         <w:pStyle w:val="Heading3"/>
+        <w:keepNext/>
+        <w:keepLines/>
       </w:pPr>
       <w:r>
         <w:rPr>
@@ -6740,6 +7509,8 @@
     <w:p>
       <w:pPr>
         <w:pStyle w:val="Heading3"/>
+        <w:keepNext/>
+        <w:keepLines/>
       </w:pPr>
       <w:r>
         <w:rPr>
@@ -6797,6 +7568,8 @@
     <w:p>
       <w:pPr>
         <w:pStyle w:val="Heading3"/>
+        <w:keepNext/>
+        <w:keepLines/>
       </w:pPr>
       <w:r>
         <w:rPr>
@@ -6850,6 +7623,9 @@
     <w:p>
       <w:pPr>
         <w:pStyle w:val="Heading2"/>
+        <w:pageBreakBefore/>
+        <w:keepNext/>
+        <w:keepLines/>
       </w:pPr>
       <w:r>
         <w:rPr>
@@ -6862,6 +7638,8 @@
     <w:p>
       <w:pPr>
         <w:pStyle w:val="Heading3"/>
+        <w:keepNext/>
+        <w:keepLines/>
       </w:pPr>
       <w:r>
         <w:rPr>
@@ -6884,6 +7662,20 @@
         <w:tblW w:type="pct" w:w="5000"/>
         <w:tblLayout w:type="fixed"/>
         <w:tblLook w:firstRow="1" w:lastRow="0" w:firstColumn="0" w:lastColumn="0" w:noHBand="0" w:noVBand="0" w:val="0020"/>
+        <w:tblBorders>
+          <w:top w:val="single" w:sz="8" w:space="0" w:color="404040"/>
+          <w:bottom w:val="single" w:sz="8" w:space="0" w:color="404040"/>
+          <w:left w:val="single" w:sz="8" w:space="0" w:color="404040"/>
+          <w:right w:val="single" w:sz="8" w:space="0" w:color="404040"/>
+          <w:insideH w:val="single" w:sz="8" w:space="0" w:color="404040"/>
+          <w:insideV w:val="single" w:sz="8" w:space="0" w:color="404040"/>
+        </w:tblBorders>
+        <w:tblCellMar>
+          <w:top w:w="40" w:type="dxa"/>
+          <w:left w:w="80" w:type="dxa"/>
+          <w:bottom w:w="40" w:type="dxa"/>
+          <w:right w:w="80" w:type="dxa"/>
+        </w:tblCellMar>
       </w:tblPr>
       <w:tblGrid>
         <w:gridCol w:w="3111"/>
@@ -6895,34 +7687,52 @@
           <w:tblHeader w:val="on"/>
         </w:trPr>
         <w:tc>
-          <w:tcPr/>
-          <w:p>
-            <w:pPr>
-              <w:pStyle w:val="Compact"/>
-            </w:pPr>
-            <w:r>
+          <w:tcPr>
+            <w:shd w:val="clear" w:color="auto" w:fill="F2F2F2"/>
+          </w:tcPr>
+          <w:p>
+            <w:pPr>
+              <w:pStyle w:val="Compact"/>
+            </w:pPr>
+            <w:r>
+              <w:rPr>
+                <w:b/>
+                <w:color w:val="000000"/>
+              </w:rPr>
               <w:t xml:space="preserve">Dimension</w:t>
             </w:r>
           </w:p>
         </w:tc>
         <w:tc>
-          <w:tcPr/>
-          <w:p>
-            <w:pPr>
-              <w:pStyle w:val="Compact"/>
-            </w:pPr>
-            <w:r>
+          <w:tcPr>
+            <w:shd w:val="clear" w:color="auto" w:fill="F2F2F2"/>
+          </w:tcPr>
+          <w:p>
+            <w:pPr>
+              <w:pStyle w:val="Compact"/>
+            </w:pPr>
+            <w:r>
+              <w:rPr>
+                <w:b/>
+                <w:color w:val="000000"/>
+              </w:rPr>
               <w:t xml:space="preserve">Source</w:t>
             </w:r>
           </w:p>
         </w:tc>
         <w:tc>
-          <w:tcPr/>
-          <w:p>
-            <w:pPr>
-              <w:pStyle w:val="Compact"/>
-            </w:pPr>
-            <w:r>
+          <w:tcPr>
+            <w:shd w:val="clear" w:color="auto" w:fill="F2F2F2"/>
+          </w:tcPr>
+          <w:p>
+            <w:pPr>
+              <w:pStyle w:val="Compact"/>
+            </w:pPr>
+            <w:r>
+              <w:rPr>
+                <w:b/>
+                <w:color w:val="000000"/>
+              </w:rPr>
               <w:t xml:space="preserve">Example</w:t>
             </w:r>
           </w:p>
@@ -6930,7 +7740,9 @@
       </w:tr>
       <w:tr>
         <w:tc>
-          <w:tcPr/>
+          <w:tcPr>
+            <w:shd w:val="clear" w:color="auto" w:fill="FFFFFF"/>
+          </w:tcPr>
           <w:p>
             <w:pPr>
               <w:pStyle w:val="Compact"/>
@@ -6941,7 +7753,9 @@
           </w:p>
         </w:tc>
         <w:tc>
-          <w:tcPr/>
+          <w:tcPr>
+            <w:shd w:val="clear" w:color="auto" w:fill="FFFFFF"/>
+          </w:tcPr>
           <w:p>
             <w:pPr>
               <w:pStyle w:val="Compact"/>
@@ -6952,7 +7766,9 @@
           </w:p>
         </w:tc>
         <w:tc>
-          <w:tcPr/>
+          <w:tcPr>
+            <w:shd w:val="clear" w:color="auto" w:fill="FFFFFF"/>
+          </w:tcPr>
           <w:p>
             <w:pPr>
               <w:pStyle w:val="Compact"/>
@@ -6965,7 +7781,9 @@
       </w:tr>
       <w:tr>
         <w:tc>
-          <w:tcPr/>
+          <w:tcPr>
+            <w:shd w:val="clear" w:color="auto" w:fill="FAFAFA"/>
+          </w:tcPr>
           <w:p>
             <w:pPr>
               <w:pStyle w:val="Compact"/>
@@ -6976,7 +7794,9 @@
           </w:p>
         </w:tc>
         <w:tc>
-          <w:tcPr/>
+          <w:tcPr>
+            <w:shd w:val="clear" w:color="auto" w:fill="FAFAFA"/>
+          </w:tcPr>
           <w:p>
             <w:pPr>
               <w:pStyle w:val="Compact"/>
@@ -6987,7 +7807,9 @@
           </w:p>
         </w:tc>
         <w:tc>
-          <w:tcPr/>
+          <w:tcPr>
+            <w:shd w:val="clear" w:color="auto" w:fill="FAFAFA"/>
+          </w:tcPr>
           <w:p>
             <w:pPr>
               <w:pStyle w:val="Compact"/>
@@ -7000,7 +7822,9 @@
       </w:tr>
       <w:tr>
         <w:tc>
-          <w:tcPr/>
+          <w:tcPr>
+            <w:shd w:val="clear" w:color="auto" w:fill="FFFFFF"/>
+          </w:tcPr>
           <w:p>
             <w:pPr>
               <w:pStyle w:val="Compact"/>
@@ -7011,7 +7835,9 @@
           </w:p>
         </w:tc>
         <w:tc>
-          <w:tcPr/>
+          <w:tcPr>
+            <w:shd w:val="clear" w:color="auto" w:fill="FFFFFF"/>
+          </w:tcPr>
           <w:p>
             <w:pPr>
               <w:pStyle w:val="Compact"/>
@@ -7022,7 +7848,9 @@
           </w:p>
         </w:tc>
         <w:tc>
-          <w:tcPr/>
+          <w:tcPr>
+            <w:shd w:val="clear" w:color="auto" w:fill="FFFFFF"/>
+          </w:tcPr>
           <w:p>
             <w:pPr>
               <w:pStyle w:val="Compact"/>
@@ -7035,7 +7863,9 @@
       </w:tr>
       <w:tr>
         <w:tc>
-          <w:tcPr/>
+          <w:tcPr>
+            <w:shd w:val="clear" w:color="auto" w:fill="FAFAFA"/>
+          </w:tcPr>
           <w:p>
             <w:pPr>
               <w:pStyle w:val="Compact"/>
@@ -7046,7 +7876,9 @@
           </w:p>
         </w:tc>
         <w:tc>
-          <w:tcPr/>
+          <w:tcPr>
+            <w:shd w:val="clear" w:color="auto" w:fill="FAFAFA"/>
+          </w:tcPr>
           <w:p>
             <w:pPr>
               <w:pStyle w:val="Compact"/>
@@ -7057,7 +7889,9 @@
           </w:p>
         </w:tc>
         <w:tc>
-          <w:tcPr/>
+          <w:tcPr>
+            <w:shd w:val="clear" w:color="auto" w:fill="FAFAFA"/>
+          </w:tcPr>
           <w:p>
             <w:pPr>
               <w:pStyle w:val="Compact"/>
@@ -7070,7 +7904,9 @@
       </w:tr>
       <w:tr>
         <w:tc>
-          <w:tcPr/>
+          <w:tcPr>
+            <w:shd w:val="clear" w:color="auto" w:fill="FFFFFF"/>
+          </w:tcPr>
           <w:p>
             <w:pPr>
               <w:pStyle w:val="Compact"/>
@@ -7081,7 +7917,9 @@
           </w:p>
         </w:tc>
         <w:tc>
-          <w:tcPr/>
+          <w:tcPr>
+            <w:shd w:val="clear" w:color="auto" w:fill="FFFFFF"/>
+          </w:tcPr>
           <w:p>
             <w:pPr>
               <w:pStyle w:val="Compact"/>
@@ -7092,7 +7930,9 @@
           </w:p>
         </w:tc>
         <w:tc>
-          <w:tcPr/>
+          <w:tcPr>
+            <w:shd w:val="clear" w:color="auto" w:fill="FFFFFF"/>
+          </w:tcPr>
           <w:p>
             <w:pPr>
               <w:pStyle w:val="Compact"/>
@@ -7105,7 +7945,9 @@
       </w:tr>
       <w:tr>
         <w:tc>
-          <w:tcPr/>
+          <w:tcPr>
+            <w:shd w:val="clear" w:color="auto" w:fill="FAFAFA"/>
+          </w:tcPr>
           <w:p>
             <w:pPr>
               <w:pStyle w:val="Compact"/>
@@ -7116,7 +7958,9 @@
           </w:p>
         </w:tc>
         <w:tc>
-          <w:tcPr/>
+          <w:tcPr>
+            <w:shd w:val="clear" w:color="auto" w:fill="FAFAFA"/>
+          </w:tcPr>
           <w:p>
             <w:pPr>
               <w:pStyle w:val="Compact"/>
@@ -7127,7 +7971,9 @@
           </w:p>
         </w:tc>
         <w:tc>
-          <w:tcPr/>
+          <w:tcPr>
+            <w:shd w:val="clear" w:color="auto" w:fill="FAFAFA"/>
+          </w:tcPr>
           <w:p>
             <w:pPr>
               <w:pStyle w:val="Compact"/>
@@ -7140,7 +7986,9 @@
       </w:tr>
       <w:tr>
         <w:tc>
-          <w:tcPr/>
+          <w:tcPr>
+            <w:shd w:val="clear" w:color="auto" w:fill="FFFFFF"/>
+          </w:tcPr>
           <w:p>
             <w:pPr>
               <w:pStyle w:val="Compact"/>
@@ -7151,7 +7999,9 @@
           </w:p>
         </w:tc>
         <w:tc>
-          <w:tcPr/>
+          <w:tcPr>
+            <w:shd w:val="clear" w:color="auto" w:fill="FFFFFF"/>
+          </w:tcPr>
           <w:p>
             <w:pPr>
               <w:pStyle w:val="Compact"/>
@@ -7162,7 +8012,9 @@
           </w:p>
         </w:tc>
         <w:tc>
-          <w:tcPr/>
+          <w:tcPr>
+            <w:shd w:val="clear" w:color="auto" w:fill="FFFFFF"/>
+          </w:tcPr>
           <w:p>
             <w:pPr>
               <w:pStyle w:val="Compact"/>
@@ -7179,6 +8031,8 @@
     <w:p>
       <w:pPr>
         <w:pStyle w:val="Heading3"/>
+        <w:keepNext/>
+        <w:keepLines/>
       </w:pPr>
       <w:r>
         <w:rPr>
@@ -7254,6 +8108,8 @@
     <w:p>
       <w:pPr>
         <w:pStyle w:val="Heading3"/>
+        <w:keepNext/>
+        <w:keepLines/>
       </w:pPr>
       <w:r>
         <w:rPr>
@@ -7866,6 +8722,9 @@
     <w:p>
       <w:pPr>
         <w:pStyle w:val="Heading2"/>
+        <w:pageBreakBefore/>
+        <w:keepNext/>
+        <w:keepLines/>
       </w:pPr>
       <w:r>
         <w:rPr>
@@ -7878,6 +8737,8 @@
     <w:p>
       <w:pPr>
         <w:pStyle w:val="Heading3"/>
+        <w:keepNext/>
+        <w:keepLines/>
       </w:pPr>
       <w:r>
         <w:rPr>
@@ -7963,6 +8824,8 @@
     <w:p>
       <w:pPr>
         <w:pStyle w:val="Heading3"/>
+        <w:keepNext/>
+        <w:keepLines/>
       </w:pPr>
       <w:r>
         <w:rPr>
@@ -8084,6 +8947,8 @@
     <w:p>
       <w:pPr>
         <w:pStyle w:val="Heading3"/>
+        <w:keepNext/>
+        <w:keepLines/>
       </w:pPr>
       <w:r>
         <w:rPr>
@@ -8157,6 +9022,8 @@
     <w:p>
       <w:pPr>
         <w:pStyle w:val="Heading3"/>
+        <w:keepNext/>
+        <w:keepLines/>
       </w:pPr>
       <w:r>
         <w:rPr>
@@ -8238,6 +9105,9 @@
     <w:p>
       <w:pPr>
         <w:pStyle w:val="Heading2"/>
+        <w:pageBreakBefore/>
+        <w:keepNext/>
+        <w:keepLines/>
       </w:pPr>
       <w:r>
         <w:rPr>
@@ -8250,6 +9120,8 @@
     <w:p>
       <w:pPr>
         <w:pStyle w:val="Heading3"/>
+        <w:keepNext/>
+        <w:keepLines/>
       </w:pPr>
       <w:r>
         <w:rPr>
@@ -8323,6 +9195,8 @@
     <w:p>
       <w:pPr>
         <w:pStyle w:val="Heading3"/>
+        <w:keepNext/>
+        <w:keepLines/>
       </w:pPr>
       <w:r>
         <w:rPr>
@@ -8384,6 +9258,8 @@
     <w:p>
       <w:pPr>
         <w:pStyle w:val="Heading3"/>
+        <w:keepNext/>
+        <w:keepLines/>
       </w:pPr>
       <w:r>
         <w:rPr>
@@ -8445,6 +9321,8 @@
     <w:p>
       <w:pPr>
         <w:pStyle w:val="Heading3"/>
+        <w:keepNext/>
+        <w:keepLines/>
       </w:pPr>
       <w:r>
         <w:rPr>
@@ -8526,6 +9404,9 @@
     <w:p>
       <w:pPr>
         <w:pStyle w:val="Heading2"/>
+        <w:pageBreakBefore/>
+        <w:keepNext/>
+        <w:keepLines/>
       </w:pPr>
       <w:r>
         <w:rPr>
@@ -8696,6 +9577,9 @@
     <w:p>
       <w:pPr>
         <w:pStyle w:val="Heading2"/>
+        <w:pageBreakBefore/>
+        <w:keepNext/>
+        <w:keepLines/>
       </w:pPr>
       <w:r>
         <w:rPr>
@@ -8710,6 +9594,20 @@
         <w:tblW w:type="pct" w:w="5000"/>
         <w:tblLayout w:type="fixed"/>
         <w:tblLook w:firstRow="1" w:lastRow="0" w:firstColumn="0" w:lastColumn="0" w:noHBand="0" w:noVBand="0" w:val="0020"/>
+        <w:tblBorders>
+          <w:top w:val="single" w:sz="8" w:space="0" w:color="404040"/>
+          <w:bottom w:val="single" w:sz="8" w:space="0" w:color="404040"/>
+          <w:left w:val="single" w:sz="8" w:space="0" w:color="404040"/>
+          <w:right w:val="single" w:sz="8" w:space="0" w:color="404040"/>
+          <w:insideH w:val="single" w:sz="8" w:space="0" w:color="404040"/>
+          <w:insideV w:val="single" w:sz="8" w:space="0" w:color="404040"/>
+        </w:tblBorders>
+        <w:tblCellMar>
+          <w:top w:w="40" w:type="dxa"/>
+          <w:left w:w="80" w:type="dxa"/>
+          <w:bottom w:w="40" w:type="dxa"/>
+          <w:right w:w="80" w:type="dxa"/>
+        </w:tblCellMar>
       </w:tblPr>
       <w:tblGrid>
         <w:gridCol w:w="4356"/>
@@ -8720,23 +9618,35 @@
           <w:tblHeader w:val="on"/>
         </w:trPr>
         <w:tc>
-          <w:tcPr/>
-          <w:p>
-            <w:pPr>
-              <w:pStyle w:val="Compact"/>
-            </w:pPr>
-            <w:r>
+          <w:tcPr>
+            <w:shd w:val="clear" w:color="auto" w:fill="F2F2F2"/>
+          </w:tcPr>
+          <w:p>
+            <w:pPr>
+              <w:pStyle w:val="Compact"/>
+            </w:pPr>
+            <w:r>
+              <w:rPr>
+                <w:b/>
+                <w:color w:val="000000"/>
+              </w:rPr>
               <w:t xml:space="preserve">File Path</w:t>
             </w:r>
           </w:p>
         </w:tc>
         <w:tc>
-          <w:tcPr/>
-          <w:p>
-            <w:pPr>
-              <w:pStyle w:val="Compact"/>
-            </w:pPr>
-            <w:r>
+          <w:tcPr>
+            <w:shd w:val="clear" w:color="auto" w:fill="F2F2F2"/>
+          </w:tcPr>
+          <w:p>
+            <w:pPr>
+              <w:pStyle w:val="Compact"/>
+            </w:pPr>
+            <w:r>
+              <w:rPr>
+                <w:b/>
+                <w:color w:val="000000"/>
+              </w:rPr>
               <w:t xml:space="preserve">Purpose</w:t>
             </w:r>
           </w:p>
@@ -8744,7 +9654,9 @@
       </w:tr>
       <w:tr>
         <w:tc>
-          <w:tcPr/>
+          <w:tcPr>
+            <w:shd w:val="clear" w:color="auto" w:fill="FFFFFF"/>
+          </w:tcPr>
           <w:p>
             <w:pPr>
               <w:pStyle w:val="Compact"/>
@@ -8758,7 +9670,9 @@
           </w:p>
         </w:tc>
         <w:tc>
-          <w:tcPr/>
+          <w:tcPr>
+            <w:shd w:val="clear" w:color="auto" w:fill="FFFFFF"/>
+          </w:tcPr>
           <w:p>
             <w:pPr>
               <w:pStyle w:val="Compact"/>
@@ -8771,7 +9685,9 @@
       </w:tr>
       <w:tr>
         <w:tc>
-          <w:tcPr/>
+          <w:tcPr>
+            <w:shd w:val="clear" w:color="auto" w:fill="FAFAFA"/>
+          </w:tcPr>
           <w:p>
             <w:pPr>
               <w:pStyle w:val="Compact"/>
@@ -8785,7 +9701,9 @@
           </w:p>
         </w:tc>
         <w:tc>
-          <w:tcPr/>
+          <w:tcPr>
+            <w:shd w:val="clear" w:color="auto" w:fill="FAFAFA"/>
+          </w:tcPr>
           <w:p>
             <w:pPr>
               <w:pStyle w:val="Compact"/>
@@ -8798,7 +9716,9 @@
       </w:tr>
       <w:tr>
         <w:tc>
-          <w:tcPr/>
+          <w:tcPr>
+            <w:shd w:val="clear" w:color="auto" w:fill="FFFFFF"/>
+          </w:tcPr>
           <w:p>
             <w:pPr>
               <w:pStyle w:val="Compact"/>
@@ -8812,7 +9732,9 @@
           </w:p>
         </w:tc>
         <w:tc>
-          <w:tcPr/>
+          <w:tcPr>
+            <w:shd w:val="clear" w:color="auto" w:fill="FFFFFF"/>
+          </w:tcPr>
           <w:p>
             <w:pPr>
               <w:pStyle w:val="Compact"/>
@@ -8825,7 +9747,9 @@
       </w:tr>
       <w:tr>
         <w:tc>
-          <w:tcPr/>
+          <w:tcPr>
+            <w:shd w:val="clear" w:color="auto" w:fill="FAFAFA"/>
+          </w:tcPr>
           <w:p>
             <w:pPr>
               <w:pStyle w:val="Compact"/>
@@ -8839,7 +9763,9 @@
           </w:p>
         </w:tc>
         <w:tc>
-          <w:tcPr/>
+          <w:tcPr>
+            <w:shd w:val="clear" w:color="auto" w:fill="FAFAFA"/>
+          </w:tcPr>
           <w:p>
             <w:pPr>
               <w:pStyle w:val="Compact"/>
@@ -8852,7 +9778,9 @@
       </w:tr>
       <w:tr>
         <w:tc>
-          <w:tcPr/>
+          <w:tcPr>
+            <w:shd w:val="clear" w:color="auto" w:fill="FFFFFF"/>
+          </w:tcPr>
           <w:p>
             <w:pPr>
               <w:pStyle w:val="Compact"/>
@@ -8866,7 +9794,9 @@
           </w:p>
         </w:tc>
         <w:tc>
-          <w:tcPr/>
+          <w:tcPr>
+            <w:shd w:val="clear" w:color="auto" w:fill="FFFFFF"/>
+          </w:tcPr>
           <w:p>
             <w:pPr>
               <w:pStyle w:val="Compact"/>
@@ -8879,7 +9809,9 @@
       </w:tr>
       <w:tr>
         <w:tc>
-          <w:tcPr/>
+          <w:tcPr>
+            <w:shd w:val="clear" w:color="auto" w:fill="FAFAFA"/>
+          </w:tcPr>
           <w:p>
             <w:pPr>
               <w:pStyle w:val="Compact"/>
@@ -8893,7 +9825,9 @@
           </w:p>
         </w:tc>
         <w:tc>
-          <w:tcPr/>
+          <w:tcPr>
+            <w:shd w:val="clear" w:color="auto" w:fill="FAFAFA"/>
+          </w:tcPr>
           <w:p>
             <w:pPr>
               <w:pStyle w:val="Compact"/>
@@ -8906,7 +9840,9 @@
       </w:tr>
       <w:tr>
         <w:tc>
-          <w:tcPr/>
+          <w:tcPr>
+            <w:shd w:val="clear" w:color="auto" w:fill="FFFFFF"/>
+          </w:tcPr>
           <w:p>
             <w:pPr>
               <w:pStyle w:val="Compact"/>
@@ -8920,7 +9856,9 @@
           </w:p>
         </w:tc>
         <w:tc>
-          <w:tcPr/>
+          <w:tcPr>
+            <w:shd w:val="clear" w:color="auto" w:fill="FFFFFF"/>
+          </w:tcPr>
           <w:p>
             <w:pPr>
               <w:pStyle w:val="Compact"/>
@@ -8933,7 +9871,9 @@
       </w:tr>
       <w:tr>
         <w:tc>
-          <w:tcPr/>
+          <w:tcPr>
+            <w:shd w:val="clear" w:color="auto" w:fill="FAFAFA"/>
+          </w:tcPr>
           <w:p>
             <w:pPr>
               <w:pStyle w:val="Compact"/>
@@ -8947,7 +9887,9 @@
           </w:p>
         </w:tc>
         <w:tc>
-          <w:tcPr/>
+          <w:tcPr>
+            <w:shd w:val="clear" w:color="auto" w:fill="FAFAFA"/>
+          </w:tcPr>
           <w:p>
             <w:pPr>
               <w:pStyle w:val="Compact"/>
@@ -8960,7 +9902,9 @@
       </w:tr>
       <w:tr>
         <w:tc>
-          <w:tcPr/>
+          <w:tcPr>
+            <w:shd w:val="clear" w:color="auto" w:fill="FFFFFF"/>
+          </w:tcPr>
           <w:p>
             <w:pPr>
               <w:pStyle w:val="Compact"/>
@@ -8974,7 +9918,9 @@
           </w:p>
         </w:tc>
         <w:tc>
-          <w:tcPr/>
+          <w:tcPr>
+            <w:shd w:val="clear" w:color="auto" w:fill="FFFFFF"/>
+          </w:tcPr>
           <w:p>
             <w:pPr>
               <w:pStyle w:val="Compact"/>
@@ -8987,7 +9933,9 @@
       </w:tr>
       <w:tr>
         <w:tc>
-          <w:tcPr/>
+          <w:tcPr>
+            <w:shd w:val="clear" w:color="auto" w:fill="FAFAFA"/>
+          </w:tcPr>
           <w:p>
             <w:pPr>
               <w:pStyle w:val="Compact"/>
@@ -9001,7 +9949,9 @@
           </w:p>
         </w:tc>
         <w:tc>
-          <w:tcPr/>
+          <w:tcPr>
+            <w:shd w:val="clear" w:color="auto" w:fill="FAFAFA"/>
+          </w:tcPr>
           <w:p>
             <w:pPr>
               <w:pStyle w:val="Compact"/>
@@ -9014,7 +9964,9 @@
       </w:tr>
       <w:tr>
         <w:tc>
-          <w:tcPr/>
+          <w:tcPr>
+            <w:shd w:val="clear" w:color="auto" w:fill="FFFFFF"/>
+          </w:tcPr>
           <w:p>
             <w:pPr>
               <w:pStyle w:val="Compact"/>
@@ -9028,7 +9980,9 @@
           </w:p>
         </w:tc>
         <w:tc>
-          <w:tcPr/>
+          <w:tcPr>
+            <w:shd w:val="clear" w:color="auto" w:fill="FFFFFF"/>
+          </w:tcPr>
           <w:p>
             <w:pPr>
               <w:pStyle w:val="Compact"/>
